--- a/CV_Kulgeiko/CV_Kulgeyko_QA_RU.docx
+++ b/CV_Kulgeiko/CV_Kulgeyko_QA_RU.docx
@@ -1147,9 +1147,27 @@
           <w:rFonts w:ascii="Century Gothic" w:hAnsi="Century Gothic"/>
           <w:b/>
           <w:bCs/>
+        </w:rPr>
+      </w:pPr>
+      <w:r>
+        <w:rPr>
+          <w:rFonts w:ascii="Century Gothic" w:hAnsi="Century Gothic"/>
+          <w:noProof/>
+          <w:sz w:val="22"/>
+          <w:szCs w:val="22"/>
           <w:lang w:val="de-DE"/>
         </w:rPr>
-      </w:pPr>
+        <w:t>Git</w:t>
+      </w:r>
+      <w:r>
+        <w:rPr>
+          <w:rFonts w:ascii="Century Gothic" w:hAnsi="Century Gothic"/>
+          <w:noProof/>
+          <w:sz w:val="22"/>
+          <w:szCs w:val="22"/>
+        </w:rPr>
+        <w:t xml:space="preserve"> </w:t>
+      </w:r>
       <w:r>
         <w:rPr>
           <w:rFonts w:ascii="Century Gothic" w:hAnsi="Century Gothic"/>
@@ -1158,15 +1176,23 @@
           <w:szCs w:val="22"/>
           <w:lang w:val="de-DE"/>
         </w:rPr>
-        <w:t xml:space="preserve">Git Hub: </w:t>
-      </w:r>
-      <w:r>
-        <w:rPr>
-          <w:rFonts w:ascii="Century Gothic" w:hAnsi="Century Gothic"/>
-          <w:noProof/>
-          <w:sz w:val="22"/>
-          <w:szCs w:val="22"/>
-          <w:lang w:val="de-DE"/>
+        <w:t>Hub</w:t>
+      </w:r>
+      <w:r>
+        <w:rPr>
+          <w:rFonts w:ascii="Century Gothic" w:hAnsi="Century Gothic"/>
+          <w:noProof/>
+          <w:sz w:val="22"/>
+          <w:szCs w:val="22"/>
+        </w:rPr>
+        <w:t xml:space="preserve">: </w:t>
+      </w:r>
+      <w:r>
+        <w:rPr>
+          <w:rFonts w:ascii="Century Gothic" w:hAnsi="Century Gothic"/>
+          <w:noProof/>
+          <w:sz w:val="22"/>
+          <w:szCs w:val="22"/>
         </w:rPr>
         <w:t xml:space="preserve">    </w:t>
       </w:r>
@@ -1179,7 +1205,159 @@
             <w:bCs/>
             <w:lang w:val="de-DE"/>
           </w:rPr>
-          <w:t>https://github.com/LBVF2007/First/tree/master/CV_Kulgeiko</w:t>
+          <w:t>https</w:t>
+        </w:r>
+        <w:r>
+          <w:rPr>
+            <w:rStyle w:val="a9"/>
+            <w:rFonts w:ascii="Century Gothic" w:hAnsi="Century Gothic"/>
+            <w:b/>
+            <w:bCs/>
+          </w:rPr>
+          <w:t>://</w:t>
+        </w:r>
+        <w:r>
+          <w:rPr>
+            <w:rStyle w:val="a9"/>
+            <w:rFonts w:ascii="Century Gothic" w:hAnsi="Century Gothic"/>
+            <w:b/>
+            <w:bCs/>
+            <w:lang w:val="de-DE"/>
+          </w:rPr>
+          <w:t>github</w:t>
+        </w:r>
+        <w:r>
+          <w:rPr>
+            <w:rStyle w:val="a9"/>
+            <w:rFonts w:ascii="Century Gothic" w:hAnsi="Century Gothic"/>
+            <w:b/>
+            <w:bCs/>
+          </w:rPr>
+          <w:t>.</w:t>
+        </w:r>
+        <w:r>
+          <w:rPr>
+            <w:rStyle w:val="a9"/>
+            <w:rFonts w:ascii="Century Gothic" w:hAnsi="Century Gothic"/>
+            <w:b/>
+            <w:bCs/>
+            <w:lang w:val="de-DE"/>
+          </w:rPr>
+          <w:t>com</w:t>
+        </w:r>
+        <w:r>
+          <w:rPr>
+            <w:rStyle w:val="a9"/>
+            <w:rFonts w:ascii="Century Gothic" w:hAnsi="Century Gothic"/>
+            <w:b/>
+            <w:bCs/>
+          </w:rPr>
+          <w:t>/</w:t>
+        </w:r>
+        <w:r>
+          <w:rPr>
+            <w:rStyle w:val="a9"/>
+            <w:rFonts w:ascii="Century Gothic" w:hAnsi="Century Gothic"/>
+            <w:b/>
+            <w:bCs/>
+            <w:lang w:val="de-DE"/>
+          </w:rPr>
+          <w:t>LBVF</w:t>
+        </w:r>
+        <w:r>
+          <w:rPr>
+            <w:rStyle w:val="a9"/>
+            <w:rFonts w:ascii="Century Gothic" w:hAnsi="Century Gothic"/>
+            <w:b/>
+            <w:bCs/>
+          </w:rPr>
+          <w:t>2007/</w:t>
+        </w:r>
+        <w:r>
+          <w:rPr>
+            <w:rStyle w:val="a9"/>
+            <w:rFonts w:ascii="Century Gothic" w:hAnsi="Century Gothic"/>
+            <w:b/>
+            <w:bCs/>
+            <w:lang w:val="de-DE"/>
+          </w:rPr>
+          <w:t>First</w:t>
+        </w:r>
+        <w:r>
+          <w:rPr>
+            <w:rStyle w:val="a9"/>
+            <w:rFonts w:ascii="Century Gothic" w:hAnsi="Century Gothic"/>
+            <w:b/>
+            <w:bCs/>
+          </w:rPr>
+          <w:t>/</w:t>
+        </w:r>
+        <w:r>
+          <w:rPr>
+            <w:rStyle w:val="a9"/>
+            <w:rFonts w:ascii="Century Gothic" w:hAnsi="Century Gothic"/>
+            <w:b/>
+            <w:bCs/>
+            <w:lang w:val="de-DE"/>
+          </w:rPr>
+          <w:t>tree</w:t>
+        </w:r>
+        <w:r>
+          <w:rPr>
+            <w:rStyle w:val="a9"/>
+            <w:rFonts w:ascii="Century Gothic" w:hAnsi="Century Gothic"/>
+            <w:b/>
+            <w:bCs/>
+          </w:rPr>
+          <w:t>/</w:t>
+        </w:r>
+        <w:r>
+          <w:rPr>
+            <w:rStyle w:val="a9"/>
+            <w:rFonts w:ascii="Century Gothic" w:hAnsi="Century Gothic"/>
+            <w:b/>
+            <w:bCs/>
+            <w:lang w:val="de-DE"/>
+          </w:rPr>
+          <w:t>master</w:t>
+        </w:r>
+        <w:r>
+          <w:rPr>
+            <w:rStyle w:val="a9"/>
+            <w:rFonts w:ascii="Century Gothic" w:hAnsi="Century Gothic"/>
+            <w:b/>
+            <w:bCs/>
+          </w:rPr>
+          <w:t>/</w:t>
+        </w:r>
+        <w:r>
+          <w:rPr>
+            <w:rStyle w:val="a9"/>
+            <w:rFonts w:ascii="Century Gothic" w:hAnsi="Century Gothic"/>
+            <w:b/>
+            <w:bCs/>
+            <w:lang w:val="de-DE"/>
+          </w:rPr>
+          <w:t>CV</w:t>
+        </w:r>
+        <w:r>
+          <w:rPr>
+            <w:rStyle w:val="a9"/>
+            <w:rFonts w:ascii="Century Gothic" w:hAnsi="Century Gothic"/>
+            <w:b/>
+            <w:bCs/>
+          </w:rPr>
+          <w:t>_</w:t>
+        </w:r>
+        <w:r>
+          <w:rPr>
+            <w:rStyle w:val="a9"/>
+            <w:rFonts w:ascii="Century Gothic" w:hAnsi="Century Gothic"/>
+            <w:b/>
+            <w:bCs/>
+            <w:lang w:val="de-DE"/>
+          </w:rPr>
+          <w:t>Kulgeiko</w:t>
         </w:r>
       </w:hyperlink>
     </w:p>

--- a/CV_Kulgeiko/CV_Kulgeyko_QA_RU.docx
+++ b/CV_Kulgeiko/CV_Kulgeyko_QA_RU.docx
@@ -21,22 +21,22 @@
           <w:szCs w:val="22"/>
         </w:rPr>
         <w:drawing>
-          <wp:anchor distT="0" distB="0" distL="114300" distR="114300" simplePos="0" relativeHeight="251658240" behindDoc="1" locked="0" layoutInCell="1" allowOverlap="1" wp14:anchorId="227BA187" wp14:editId="0D8F0C30">
+          <wp:anchor distT="0" distB="0" distL="114300" distR="114300" simplePos="0" relativeHeight="251658240" behindDoc="1" locked="0" layoutInCell="1" allowOverlap="1" wp14:anchorId="227BA187" wp14:editId="66173577">
             <wp:simplePos x="0" y="0"/>
             <wp:positionH relativeFrom="margin">
-              <wp:align>right</wp:align>
+              <wp:posOffset>5631180</wp:posOffset>
             </wp:positionH>
             <wp:positionV relativeFrom="paragraph">
-              <wp:posOffset>0</wp:posOffset>
+              <wp:posOffset>1270</wp:posOffset>
             </wp:positionV>
-            <wp:extent cx="1310640" cy="1643380"/>
-            <wp:effectExtent l="0" t="0" r="3810" b="0"/>
+            <wp:extent cx="1209040" cy="1552575"/>
+            <wp:effectExtent l="0" t="0" r="0" b="9525"/>
             <wp:wrapTight wrapText="bothSides">
               <wp:wrapPolygon edited="0">
                 <wp:start x="0" y="0"/>
-                <wp:lineTo x="0" y="21283"/>
-                <wp:lineTo x="21349" y="21283"/>
-                <wp:lineTo x="21349" y="0"/>
+                <wp:lineTo x="0" y="21467"/>
+                <wp:lineTo x="21101" y="21467"/>
+                <wp:lineTo x="21101" y="0"/>
                 <wp:lineTo x="0" y="0"/>
               </wp:wrapPolygon>
             </wp:wrapTight>
@@ -53,7 +53,7 @@
                       <a:picLocks noChangeAspect="1" noChangeArrowheads="1"/>
                     </pic:cNvPicPr>
                   </pic:nvPicPr>
-                  <pic:blipFill>
+                  <pic:blipFill rotWithShape="1">
                     <a:blip r:embed="rId5">
                       <a:extLst>
                         <a:ext uri="{28A0092B-C50C-407E-A947-70E740481C1C}">
@@ -61,15 +61,13 @@
                         </a:ext>
                       </a:extLst>
                     </a:blip>
-                    <a:srcRect/>
-                    <a:stretch>
-                      <a:fillRect/>
-                    </a:stretch>
+                    <a:srcRect l="2309"/>
+                    <a:stretch/>
                   </pic:blipFill>
                   <pic:spPr bwMode="auto">
                     <a:xfrm>
                       <a:off x="0" y="0"/>
-                      <a:ext cx="1310640" cy="1643380"/>
+                      <a:ext cx="1209040" cy="1552575"/>
                     </a:xfrm>
                     <a:prstGeom prst="rect">
                       <a:avLst/>
@@ -78,6 +76,11 @@
                     <a:ln>
                       <a:noFill/>
                     </a:ln>
+                    <a:extLst>
+                      <a:ext uri="{53640926-AAD7-44D8-BBD7-CCE9431645EC}">
+                        <a14:shadowObscured xmlns:a14="http://schemas.microsoft.com/office/drawing/2010/main"/>
+                      </a:ext>
+                    </a:extLst>
                   </pic:spPr>
                 </pic:pic>
               </a:graphicData>
@@ -1216,6 +1219,7 @@
           </w:rPr>
           <w:t>://</w:t>
         </w:r>
+        <w:proofErr w:type="spellStart"/>
         <w:r>
           <w:rPr>
             <w:rStyle w:val="a9"/>
@@ -1226,6 +1230,7 @@
           </w:rPr>
           <w:t>github</w:t>
         </w:r>
+        <w:proofErr w:type="spellEnd"/>
         <w:r>
           <w:rPr>
             <w:rStyle w:val="a9"/>
@@ -1235,6 +1240,7 @@
           </w:rPr>
           <w:t>.</w:t>
         </w:r>
+        <w:proofErr w:type="spellStart"/>
         <w:r>
           <w:rPr>
             <w:rStyle w:val="a9"/>
@@ -1245,6 +1251,7 @@
           </w:rPr>
           <w:t>com</w:t>
         </w:r>
+        <w:proofErr w:type="spellEnd"/>
         <w:r>
           <w:rPr>
             <w:rStyle w:val="a9"/>
@@ -1292,6 +1299,7 @@
           </w:rPr>
           <w:t>/</w:t>
         </w:r>
+        <w:proofErr w:type="spellStart"/>
         <w:r>
           <w:rPr>
             <w:rStyle w:val="a9"/>
@@ -1302,6 +1310,7 @@
           </w:rPr>
           <w:t>tree</w:t>
         </w:r>
+        <w:proofErr w:type="spellEnd"/>
         <w:r>
           <w:rPr>
             <w:rStyle w:val="a9"/>
@@ -1311,6 +1320,7 @@
           </w:rPr>
           <w:t>/</w:t>
         </w:r>
+        <w:proofErr w:type="spellStart"/>
         <w:r>
           <w:rPr>
             <w:rStyle w:val="a9"/>
@@ -1321,6 +1331,7 @@
           </w:rPr>
           <w:t>master</w:t>
         </w:r>
+        <w:proofErr w:type="spellEnd"/>
         <w:r>
           <w:rPr>
             <w:rStyle w:val="a9"/>
@@ -1349,6 +1360,7 @@
           </w:rPr>
           <w:t>_</w:t>
         </w:r>
+        <w:proofErr w:type="spellStart"/>
         <w:r>
           <w:rPr>
             <w:rStyle w:val="a9"/>
@@ -1359,6 +1371,7 @@
           </w:rPr>
           <w:t>Kulgeiko</w:t>
         </w:r>
+        <w:proofErr w:type="spellEnd"/>
       </w:hyperlink>
     </w:p>
     <w:p>
@@ -6637,6 +6650,7 @@
                 <w:szCs w:val="22"/>
               </w:rPr>
             </w:pPr>
+            <w:proofErr w:type="spellStart"/>
             <w:r>
               <w:rPr>
                 <w:rFonts w:ascii="Century Gothic" w:hAnsi="Century Gothic"/>
@@ -6647,6 +6661,7 @@
               </w:rPr>
               <w:t>Utest</w:t>
             </w:r>
+            <w:proofErr w:type="spellEnd"/>
             <w:r>
               <w:rPr>
                 <w:rFonts w:ascii="Century Gothic" w:hAnsi="Century Gothic"/>
@@ -6656,6 +6671,7 @@
               </w:rPr>
               <w:t xml:space="preserve">, </w:t>
             </w:r>
+            <w:proofErr w:type="spellStart"/>
             <w:r>
               <w:rPr>
                 <w:rFonts w:ascii="Century Gothic" w:hAnsi="Century Gothic"/>
@@ -6666,6 +6682,7 @@
               </w:rPr>
               <w:t>bugfinders</w:t>
             </w:r>
+            <w:proofErr w:type="spellEnd"/>
             <w:r>
               <w:rPr>
                 <w:rFonts w:ascii="Century Gothic" w:hAnsi="Century Gothic"/>
@@ -6693,6 +6710,7 @@
               </w:rPr>
               <w:t xml:space="preserve"> </w:t>
             </w:r>
+            <w:proofErr w:type="spellStart"/>
             <w:r>
               <w:rPr>
                 <w:rFonts w:ascii="Century Gothic" w:hAnsi="Century Gothic"/>
@@ -6703,6 +6721,7 @@
               </w:rPr>
               <w:t>Passbrains</w:t>
             </w:r>
+            <w:proofErr w:type="spellEnd"/>
             <w:r>
               <w:rPr>
                 <w:rFonts w:ascii="Century Gothic" w:hAnsi="Century Gothic"/>
@@ -7086,6 +7105,7 @@
               </w:rPr>
               <w:t xml:space="preserve"> </w:t>
             </w:r>
+            <w:proofErr w:type="gramStart"/>
             <w:r>
               <w:rPr>
                 <w:rFonts w:ascii="Century Gothic" w:hAnsi="Century Gothic"/>
@@ -7114,6 +7134,7 @@
               </w:rPr>
               <w:t>;</w:t>
             </w:r>
+            <w:proofErr w:type="gramEnd"/>
             <w:r>
               <w:rPr>
                 <w:rFonts w:ascii="Century Gothic" w:hAnsi="Century Gothic"/>
@@ -7245,15 +7266,27 @@
               </w:rPr>
               <w:t xml:space="preserve"> </w:t>
             </w:r>
-            <w:r>
-              <w:rPr>
-                <w:rFonts w:ascii="Century Gothic" w:hAnsi="Century Gothic"/>
-                <w:bCs/>
-                <w:sz w:val="22"/>
-                <w:szCs w:val="22"/>
-              </w:rPr>
-              <w:t>Software-testing.</w:t>
-            </w:r>
+            <w:proofErr w:type="spellStart"/>
+            <w:r>
+              <w:rPr>
+                <w:rFonts w:ascii="Century Gothic" w:hAnsi="Century Gothic"/>
+                <w:bCs/>
+                <w:sz w:val="22"/>
+                <w:szCs w:val="22"/>
+              </w:rPr>
+              <w:t>Software-testing</w:t>
+            </w:r>
+            <w:proofErr w:type="spellEnd"/>
+            <w:r>
+              <w:rPr>
+                <w:rFonts w:ascii="Century Gothic" w:hAnsi="Century Gothic"/>
+                <w:bCs/>
+                <w:sz w:val="22"/>
+                <w:szCs w:val="22"/>
+              </w:rPr>
+              <w:t>.</w:t>
+            </w:r>
+            <w:proofErr w:type="spellStart"/>
             <w:r>
               <w:rPr>
                 <w:rFonts w:ascii="Century Gothic" w:hAnsi="Century Gothic"/>
@@ -7264,6 +7297,7 @@
               </w:rPr>
               <w:t>ru</w:t>
             </w:r>
+            <w:proofErr w:type="spellEnd"/>
             <w:r>
               <w:rPr>
                 <w:rFonts w:ascii="Century Gothic" w:hAnsi="Century Gothic"/>
@@ -8001,6 +8035,7 @@
               </w:rPr>
               <w:t xml:space="preserve"> </w:t>
             </w:r>
+            <w:proofErr w:type="spellStart"/>
             <w:r>
               <w:rPr>
                 <w:rFonts w:ascii="Century Gothic" w:hAnsi="Century Gothic"/>
@@ -8010,6 +8045,7 @@
               </w:rPr>
               <w:t>Udemy</w:t>
             </w:r>
+            <w:proofErr w:type="spellEnd"/>
             <w:r>
               <w:rPr>
                 <w:rFonts w:ascii="Century Gothic" w:hAnsi="Century Gothic"/>
@@ -8127,6 +8163,7 @@
               </w:rPr>
               <w:t xml:space="preserve"> </w:t>
             </w:r>
+            <w:proofErr w:type="spellStart"/>
             <w:r>
               <w:rPr>
                 <w:rFonts w:ascii="Century Gothic" w:hAnsi="Century Gothic"/>
@@ -8136,6 +8173,7 @@
               </w:rPr>
               <w:t>Junior</w:t>
             </w:r>
+            <w:proofErr w:type="spellEnd"/>
             <w:r>
               <w:rPr>
                 <w:rFonts w:ascii="Century Gothic" w:hAnsi="Century Gothic"/>
@@ -8445,6 +8483,7 @@
                 <w:szCs w:val="22"/>
               </w:rPr>
             </w:pPr>
+            <w:proofErr w:type="spellStart"/>
             <w:r>
               <w:rPr>
                 <w:rFonts w:ascii="Century Gothic" w:hAnsi="Century Gothic"/>
@@ -8454,6 +8493,7 @@
               </w:rPr>
               <w:t>ООО"Deka</w:t>
             </w:r>
+            <w:proofErr w:type="spellEnd"/>
             <w:r>
               <w:rPr>
                 <w:rFonts w:ascii="Century Gothic" w:hAnsi="Century Gothic"/>
@@ -8463,6 +8503,7 @@
               </w:rPr>
               <w:t xml:space="preserve"> </w:t>
             </w:r>
+            <w:proofErr w:type="spellStart"/>
             <w:r>
               <w:rPr>
                 <w:rFonts w:ascii="Century Gothic" w:hAnsi="Century Gothic"/>
@@ -8470,7 +8511,17 @@
                 <w:sz w:val="22"/>
                 <w:szCs w:val="22"/>
               </w:rPr>
-              <w:t>Service"</w:t>
+              <w:t>Service</w:t>
+            </w:r>
+            <w:proofErr w:type="spellEnd"/>
+            <w:r>
+              <w:rPr>
+                <w:rFonts w:ascii="Century Gothic" w:hAnsi="Century Gothic"/>
+                <w:b/>
+                <w:sz w:val="22"/>
+                <w:szCs w:val="22"/>
+              </w:rPr>
+              <w:t>"</w:t>
             </w:r>
             <w:r>
               <w:rPr>
@@ -9256,7 +9307,7 @@
           <w:sz w:val="22"/>
           <w:szCs w:val="22"/>
         </w:rPr>
-        <w:t xml:space="preserve"> </w:t>
+        <w:t xml:space="preserve">      </w:t>
       </w:r>
       <w:r>
         <w:rPr>
@@ -9266,7 +9317,17 @@
           <w:sz w:val="22"/>
           <w:szCs w:val="22"/>
         </w:rPr>
-        <w:t>–</w:t>
+        <w:t xml:space="preserve"> </w:t>
+      </w:r>
+      <w:r>
+        <w:rPr>
+          <w:rFonts w:ascii="Century Gothic" w:hAnsi="Century Gothic"/>
+          <w:bCs/>
+          <w:noProof/>
+          <w:sz w:val="22"/>
+          <w:szCs w:val="22"/>
+        </w:rPr>
+        <w:t xml:space="preserve"> -</w:t>
       </w:r>
       <w:r>
         <w:rPr>
@@ -9331,6 +9392,17 @@
           <w:szCs w:val="22"/>
           <w:lang w:val="en-US"/>
         </w:rPr>
+        <w:t xml:space="preserve"> </w:t>
+      </w:r>
+      <w:r>
+        <w:rPr>
+          <w:rFonts w:ascii="Century Gothic" w:hAnsi="Century Gothic"/>
+          <w:bCs/>
+          <w:noProof/>
+          <w:sz w:val="22"/>
+          <w:szCs w:val="22"/>
+          <w:lang w:val="en-US"/>
+        </w:rPr>
         <w:t>-</w:t>
       </w:r>
       <w:r>
@@ -9353,7 +9425,7 @@
           <w:szCs w:val="22"/>
           <w:lang w:val="en-US"/>
         </w:rPr>
-        <w:t>Pre-Intermediate</w:t>
+        <w:t>Pre</w:t>
       </w:r>
       <w:r>
         <w:rPr>
@@ -9364,7 +9436,7 @@
           <w:szCs w:val="22"/>
           <w:lang w:val="en-US"/>
         </w:rPr>
-        <w:t xml:space="preserve"> </w:t>
+        <w:t>-</w:t>
       </w:r>
       <w:r>
         <w:rPr>
@@ -9375,7 +9447,7 @@
           <w:szCs w:val="22"/>
           <w:lang w:val="en-US"/>
         </w:rPr>
-        <w:t>(A2,</w:t>
+        <w:t>Intermediate</w:t>
       </w:r>
       <w:r>
         <w:rPr>
@@ -9397,7 +9469,62 @@
           <w:szCs w:val="22"/>
           <w:lang w:val="en-US"/>
         </w:rPr>
-        <w:t>B1)</w:t>
+        <w:t>(</w:t>
+      </w:r>
+      <w:r>
+        <w:rPr>
+          <w:rFonts w:ascii="Century Gothic" w:hAnsi="Century Gothic"/>
+          <w:bCs/>
+          <w:noProof/>
+          <w:sz w:val="22"/>
+          <w:szCs w:val="22"/>
+          <w:lang w:val="en-US"/>
+        </w:rPr>
+        <w:t>A</w:t>
+      </w:r>
+      <w:r>
+        <w:rPr>
+          <w:rFonts w:ascii="Century Gothic" w:hAnsi="Century Gothic"/>
+          <w:bCs/>
+          <w:noProof/>
+          <w:sz w:val="22"/>
+          <w:szCs w:val="22"/>
+          <w:lang w:val="en-US"/>
+        </w:rPr>
+        <w:t>2,</w:t>
+      </w:r>
+      <w:r>
+        <w:rPr>
+          <w:rFonts w:ascii="Century Gothic" w:hAnsi="Century Gothic"/>
+          <w:bCs/>
+          <w:noProof/>
+          <w:sz w:val="22"/>
+          <w:szCs w:val="22"/>
+          <w:lang w:val="en-US"/>
+        </w:rPr>
+        <w:t xml:space="preserve"> </w:t>
+      </w:r>
+      <w:r>
+        <w:rPr>
+          <w:rFonts w:ascii="Century Gothic" w:hAnsi="Century Gothic"/>
+          <w:bCs/>
+          <w:noProof/>
+          <w:sz w:val="22"/>
+          <w:szCs w:val="22"/>
+          <w:lang w:val="en-US"/>
+        </w:rPr>
+        <w:t>B</w:t>
+      </w:r>
+      <w:r>
+        <w:rPr>
+          <w:rFonts w:ascii="Century Gothic" w:hAnsi="Century Gothic"/>
+          <w:bCs/>
+          <w:noProof/>
+          <w:sz w:val="22"/>
+          <w:szCs w:val="22"/>
+          <w:lang w:val="en-US"/>
+        </w:rPr>
+        <w:t>1)</w:t>
       </w:r>
     </w:p>
     <w:p>

--- a/CV_Kulgeiko/CV_Kulgeyko_QA_RU.docx
+++ b/CV_Kulgeiko/CV_Kulgeyko_QA_RU.docx
@@ -4,7 +4,9 @@
   <w:body>
     <w:p>
       <w:pPr>
-        <w:spacing w:line="360" w:lineRule="auto"/>
+        <w:tabs>
+          <w:tab w:val="left" w:pos="0"/>
+        </w:tabs>
         <w:rPr>
           <w:rFonts w:ascii="Century Gothic" w:hAnsi="Century Gothic"/>
           <w:b/>
@@ -16,6 +18,7 @@
       <w:r>
         <w:rPr>
           <w:rFonts w:ascii="Century Gothic" w:hAnsi="Century Gothic"/>
+          <w:b/>
           <w:noProof/>
           <w:sz w:val="22"/>
           <w:szCs w:val="22"/>
@@ -137,6 +140,20 @@
     </w:p>
     <w:p>
       <w:pPr>
+        <w:tabs>
+          <w:tab w:val="left" w:pos="0"/>
+        </w:tabs>
+        <w:rPr>
+          <w:rFonts w:ascii="Century Gothic" w:hAnsi="Century Gothic"/>
+          <w:b/>
+          <w:noProof/>
+          <w:sz w:val="10"/>
+          <w:szCs w:val="10"/>
+        </w:rPr>
+      </w:pPr>
+    </w:p>
+    <w:p>
+      <w:pPr>
         <w:ind w:left="567"/>
         <w:rPr>
           <w:rFonts w:ascii="Century Gothic" w:hAnsi="Century Gothic"/>
@@ -242,126 +259,6 @@
           <w:szCs w:val="22"/>
         </w:rPr>
         <w:t>Анатольевич</w:t>
-      </w:r>
-    </w:p>
-    <w:p>
-      <w:pPr>
-        <w:ind w:left="567"/>
-        <w:rPr>
-          <w:rFonts w:ascii="Century Gothic" w:hAnsi="Century Gothic"/>
-          <w:b/>
-          <w:noProof/>
-          <w:sz w:val="22"/>
-          <w:szCs w:val="22"/>
-        </w:rPr>
-      </w:pPr>
-      <w:r>
-        <w:rPr>
-          <w:rFonts w:ascii="Century Gothic" w:hAnsi="Century Gothic"/>
-          <w:noProof/>
-          <w:sz w:val="22"/>
-          <w:szCs w:val="22"/>
-        </w:rPr>
-        <w:t>Дата</w:t>
-      </w:r>
-      <w:r>
-        <w:rPr>
-          <w:rFonts w:ascii="Century Gothic" w:hAnsi="Century Gothic"/>
-          <w:noProof/>
-          <w:sz w:val="22"/>
-          <w:szCs w:val="22"/>
-        </w:rPr>
-        <w:t xml:space="preserve"> </w:t>
-      </w:r>
-      <w:r>
-        <w:rPr>
-          <w:rFonts w:ascii="Century Gothic" w:hAnsi="Century Gothic"/>
-          <w:noProof/>
-          <w:sz w:val="22"/>
-          <w:szCs w:val="22"/>
-        </w:rPr>
-        <w:t>рождения:</w:t>
-      </w:r>
-      <w:r>
-        <w:rPr>
-          <w:rFonts w:ascii="Century Gothic" w:hAnsi="Century Gothic"/>
-          <w:b/>
-          <w:noProof/>
-          <w:sz w:val="22"/>
-          <w:szCs w:val="22"/>
-        </w:rPr>
-        <w:tab/>
-      </w:r>
-      <w:r>
-        <w:rPr>
-          <w:rFonts w:ascii="Century Gothic" w:hAnsi="Century Gothic"/>
-          <w:b/>
-          <w:noProof/>
-          <w:sz w:val="22"/>
-          <w:szCs w:val="22"/>
-        </w:rPr>
-        <w:tab/>
-        <w:t>12</w:t>
-      </w:r>
-      <w:r>
-        <w:rPr>
-          <w:rFonts w:ascii="Century Gothic" w:hAnsi="Century Gothic"/>
-          <w:b/>
-          <w:noProof/>
-          <w:sz w:val="22"/>
-          <w:szCs w:val="22"/>
-        </w:rPr>
-        <w:t xml:space="preserve"> </w:t>
-      </w:r>
-      <w:r>
-        <w:rPr>
-          <w:rFonts w:ascii="Century Gothic" w:hAnsi="Century Gothic"/>
-          <w:b/>
-          <w:noProof/>
-          <w:sz w:val="22"/>
-          <w:szCs w:val="22"/>
-        </w:rPr>
-        <w:t>мая</w:t>
-      </w:r>
-      <w:r>
-        <w:rPr>
-          <w:rFonts w:ascii="Century Gothic" w:hAnsi="Century Gothic"/>
-          <w:b/>
-          <w:noProof/>
-          <w:sz w:val="22"/>
-          <w:szCs w:val="22"/>
-        </w:rPr>
-        <w:t xml:space="preserve"> </w:t>
-      </w:r>
-      <w:r>
-        <w:rPr>
-          <w:rFonts w:ascii="Century Gothic" w:hAnsi="Century Gothic"/>
-          <w:b/>
-          <w:noProof/>
-          <w:sz w:val="22"/>
-          <w:szCs w:val="22"/>
-        </w:rPr>
-        <w:t>1982</w:t>
-      </w:r>
-      <w:r>
-        <w:rPr>
-          <w:rFonts w:ascii="Century Gothic" w:hAnsi="Century Gothic"/>
-          <w:b/>
-          <w:noProof/>
-          <w:sz w:val="22"/>
-          <w:szCs w:val="22"/>
-        </w:rPr>
-        <w:t xml:space="preserve"> </w:t>
-      </w:r>
-      <w:r>
-        <w:rPr>
-          <w:rFonts w:ascii="Century Gothic" w:hAnsi="Century Gothic"/>
-          <w:b/>
-          <w:noProof/>
-          <w:sz w:val="22"/>
-          <w:szCs w:val="22"/>
-        </w:rPr>
-        <w:t>г.</w:t>
       </w:r>
     </w:p>
     <w:p>
@@ -1145,12 +1042,6 @@
     <w:p>
       <w:pPr>
         <w:ind w:left="567"/>
-        <w:rPr>
-          <w:rStyle w:val="a9"/>
-          <w:rFonts w:ascii="Century Gothic" w:hAnsi="Century Gothic"/>
-          <w:b/>
-          <w:bCs/>
-        </w:rPr>
       </w:pPr>
       <w:r>
         <w:rPr>
@@ -1206,6 +1097,7 @@
             <w:rFonts w:ascii="Century Gothic" w:hAnsi="Century Gothic"/>
             <w:b/>
             <w:bCs/>
+            <w:noProof/>
             <w:lang w:val="de-DE"/>
           </w:rPr>
           <w:t>https</w:t>
@@ -1216,48 +1108,49 @@
             <w:rFonts w:ascii="Century Gothic" w:hAnsi="Century Gothic"/>
             <w:b/>
             <w:bCs/>
+            <w:noProof/>
           </w:rPr>
           <w:t>://</w:t>
         </w:r>
-        <w:proofErr w:type="spellStart"/>
         <w:r>
           <w:rPr>
             <w:rStyle w:val="a9"/>
             <w:rFonts w:ascii="Century Gothic" w:hAnsi="Century Gothic"/>
             <w:b/>
             <w:bCs/>
+            <w:noProof/>
             <w:lang w:val="de-DE"/>
           </w:rPr>
-          <w:t>github</w:t>
+          <w:t>u</w:t>
         </w:r>
-        <w:proofErr w:type="spellEnd"/>
         <w:r>
           <w:rPr>
             <w:rStyle w:val="a9"/>
             <w:rFonts w:ascii="Century Gothic" w:hAnsi="Century Gothic"/>
             <w:b/>
             <w:bCs/>
+            <w:noProof/>
           </w:rPr>
           <w:t>.</w:t>
         </w:r>
-        <w:proofErr w:type="spellStart"/>
         <w:r>
           <w:rPr>
             <w:rStyle w:val="a9"/>
             <w:rFonts w:ascii="Century Gothic" w:hAnsi="Century Gothic"/>
             <w:b/>
             <w:bCs/>
+            <w:noProof/>
             <w:lang w:val="de-DE"/>
           </w:rPr>
-          <w:t>com</w:t>
+          <w:t>to</w:t>
         </w:r>
-        <w:proofErr w:type="spellEnd"/>
         <w:r>
           <w:rPr>
             <w:rStyle w:val="a9"/>
             <w:rFonts w:ascii="Century Gothic" w:hAnsi="Century Gothic"/>
             <w:b/>
             <w:bCs/>
+            <w:noProof/>
           </w:rPr>
           <w:t>/</w:t>
         </w:r>
@@ -1267,117 +1160,21 @@
             <w:rFonts w:ascii="Century Gothic" w:hAnsi="Century Gothic"/>
             <w:b/>
             <w:bCs/>
+            <w:noProof/>
             <w:lang w:val="de-DE"/>
           </w:rPr>
-          <w:t>LBVF</w:t>
+          <w:t>OOEcGw</w:t>
         </w:r>
-        <w:r>
-          <w:rPr>
-            <w:rStyle w:val="a9"/>
-            <w:rFonts w:ascii="Century Gothic" w:hAnsi="Century Gothic"/>
-            <w:b/>
-            <w:bCs/>
-          </w:rPr>
-          <w:t>2007/</w:t>
-        </w:r>
-        <w:r>
-          <w:rPr>
-            <w:rStyle w:val="a9"/>
-            <w:rFonts w:ascii="Century Gothic" w:hAnsi="Century Gothic"/>
-            <w:b/>
-            <w:bCs/>
-            <w:lang w:val="de-DE"/>
-          </w:rPr>
-          <w:t>First</w:t>
-        </w:r>
-        <w:r>
-          <w:rPr>
-            <w:rStyle w:val="a9"/>
-            <w:rFonts w:ascii="Century Gothic" w:hAnsi="Century Gothic"/>
-            <w:b/>
-            <w:bCs/>
-          </w:rPr>
-          <w:t>/</w:t>
-        </w:r>
-        <w:proofErr w:type="spellStart"/>
-        <w:r>
-          <w:rPr>
-            <w:rStyle w:val="a9"/>
-            <w:rFonts w:ascii="Century Gothic" w:hAnsi="Century Gothic"/>
-            <w:b/>
-            <w:bCs/>
-            <w:lang w:val="de-DE"/>
-          </w:rPr>
-          <w:t>tree</w:t>
-        </w:r>
-        <w:proofErr w:type="spellEnd"/>
-        <w:r>
-          <w:rPr>
-            <w:rStyle w:val="a9"/>
-            <w:rFonts w:ascii="Century Gothic" w:hAnsi="Century Gothic"/>
-            <w:b/>
-            <w:bCs/>
-          </w:rPr>
-          <w:t>/</w:t>
-        </w:r>
-        <w:proofErr w:type="spellStart"/>
-        <w:r>
-          <w:rPr>
-            <w:rStyle w:val="a9"/>
-            <w:rFonts w:ascii="Century Gothic" w:hAnsi="Century Gothic"/>
-            <w:b/>
-            <w:bCs/>
-            <w:lang w:val="de-DE"/>
-          </w:rPr>
-          <w:t>master</w:t>
-        </w:r>
-        <w:proofErr w:type="spellEnd"/>
-        <w:r>
-          <w:rPr>
-            <w:rStyle w:val="a9"/>
-            <w:rFonts w:ascii="Century Gothic" w:hAnsi="Century Gothic"/>
-            <w:b/>
-            <w:bCs/>
-          </w:rPr>
-          <w:t>/</w:t>
-        </w:r>
-        <w:r>
-          <w:rPr>
-            <w:rStyle w:val="a9"/>
-            <w:rFonts w:ascii="Century Gothic" w:hAnsi="Century Gothic"/>
-            <w:b/>
-            <w:bCs/>
-            <w:lang w:val="de-DE"/>
-          </w:rPr>
-          <w:t>CV</w:t>
-        </w:r>
-        <w:r>
-          <w:rPr>
-            <w:rStyle w:val="a9"/>
-            <w:rFonts w:ascii="Century Gothic" w:hAnsi="Century Gothic"/>
-            <w:b/>
-            <w:bCs/>
-          </w:rPr>
-          <w:t>_</w:t>
-        </w:r>
-        <w:proofErr w:type="spellStart"/>
-        <w:r>
-          <w:rPr>
-            <w:rStyle w:val="a9"/>
-            <w:rFonts w:ascii="Century Gothic" w:hAnsi="Century Gothic"/>
-            <w:b/>
-            <w:bCs/>
-            <w:lang w:val="de-DE"/>
-          </w:rPr>
-          <w:t>Kulgeiko</w:t>
-        </w:r>
-        <w:proofErr w:type="spellEnd"/>
       </w:hyperlink>
-    </w:p>
-    <w:p>
-      <w:pPr>
-        <w:ind w:left="567"/>
-      </w:pPr>
+      <w:r>
+        <w:rPr>
+          <w:rFonts w:ascii="Century Gothic" w:hAnsi="Century Gothic"/>
+          <w:noProof/>
+          <w:sz w:val="22"/>
+          <w:szCs w:val="22"/>
+        </w:rPr>
+        <w:tab/>
+      </w:r>
       <w:r>
         <w:rPr>
           <w:rStyle w:val="a9"/>
@@ -1386,6 +1183,25 @@
           <w:bCs/>
         </w:rPr>
         <w:t>(</w:t>
+      </w:r>
+      <w:r>
+        <w:rPr>
+          <w:rStyle w:val="a9"/>
+          <w:rFonts w:ascii="Century Gothic" w:hAnsi="Century Gothic"/>
+          <w:b/>
+          <w:bCs/>
+          <w:lang w:val="de-DE"/>
+        </w:rPr>
+        <w:t>CV</w:t>
+      </w:r>
+      <w:r>
+        <w:rPr>
+          <w:rStyle w:val="a9"/>
+          <w:rFonts w:ascii="Century Gothic" w:hAnsi="Century Gothic"/>
+          <w:b/>
+          <w:bCs/>
+        </w:rPr>
+        <w:t xml:space="preserve">, </w:t>
       </w:r>
       <w:hyperlink r:id="rId9" w:history="1">
         <w:r>
@@ -5992,6 +5808,7 @@
                 <w:sz w:val="22"/>
                 <w:szCs w:val="22"/>
               </w:rPr>
+              <w:lastRenderedPageBreak/>
               <w:t>2021</w:t>
             </w:r>
           </w:p>
@@ -6023,8 +5840,48 @@
               <w:rPr>
                 <w:rFonts w:ascii="Century Gothic" w:hAnsi="Century Gothic"/>
                 <w:noProof/>
-                <w:sz w:val="10"/>
-                <w:szCs w:val="10"/>
+                <w:sz w:val="22"/>
+                <w:szCs w:val="22"/>
+              </w:rPr>
+            </w:pPr>
+            <w:r>
+              <w:rPr>
+                <w:rFonts w:ascii="Century Gothic" w:hAnsi="Century Gothic"/>
+                <w:noProof/>
+                <w:sz w:val="22"/>
+                <w:szCs w:val="22"/>
+                <w:lang w:val="en-US"/>
+              </w:rPr>
+              <w:t>2020</w:t>
+            </w:r>
+            <w:r>
+              <w:rPr>
+                <w:rFonts w:ascii="Century Gothic" w:hAnsi="Century Gothic"/>
+                <w:noProof/>
+                <w:sz w:val="22"/>
+                <w:szCs w:val="22"/>
+                <w:lang w:val="en-US"/>
+              </w:rPr>
+              <w:t xml:space="preserve"> </w:t>
+            </w:r>
+            <w:r>
+              <w:rPr>
+                <w:rFonts w:ascii="Century Gothic" w:hAnsi="Century Gothic"/>
+                <w:noProof/>
+                <w:sz w:val="22"/>
+                <w:szCs w:val="22"/>
+              </w:rPr>
+              <w:t>год</w:t>
+            </w:r>
+          </w:p>
+          <w:p>
+            <w:pPr>
+              <w:jc w:val="center"/>
+              <w:rPr>
+                <w:rFonts w:ascii="Century Gothic" w:hAnsi="Century Gothic"/>
+                <w:noProof/>
+                <w:sz w:val="22"/>
+                <w:szCs w:val="22"/>
               </w:rPr>
             </w:pPr>
           </w:p>
@@ -6038,35 +5895,6 @@
                 <w:szCs w:val="22"/>
               </w:rPr>
             </w:pPr>
-            <w:r>
-              <w:rPr>
-                <w:rFonts w:ascii="Century Gothic" w:hAnsi="Century Gothic"/>
-                <w:noProof/>
-                <w:sz w:val="22"/>
-                <w:szCs w:val="22"/>
-                <w:lang w:val="en-US"/>
-              </w:rPr>
-              <w:t>2020</w:t>
-            </w:r>
-            <w:r>
-              <w:rPr>
-                <w:rFonts w:ascii="Century Gothic" w:hAnsi="Century Gothic"/>
-                <w:noProof/>
-                <w:sz w:val="22"/>
-                <w:szCs w:val="22"/>
-                <w:lang w:val="en-US"/>
-              </w:rPr>
-              <w:t xml:space="preserve"> </w:t>
-            </w:r>
-            <w:r>
-              <w:rPr>
-                <w:rFonts w:ascii="Century Gothic" w:hAnsi="Century Gothic"/>
-                <w:noProof/>
-                <w:sz w:val="22"/>
-                <w:szCs w:val="22"/>
-              </w:rPr>
-              <w:t>год</w:t>
-            </w:r>
           </w:p>
           <w:p>
             <w:pPr>
@@ -6096,30 +5924,8 @@
               <w:rPr>
                 <w:rFonts w:ascii="Century Gothic" w:hAnsi="Century Gothic"/>
                 <w:noProof/>
-                <w:sz w:val="22"/>
-                <w:szCs w:val="22"/>
-              </w:rPr>
-            </w:pPr>
-          </w:p>
-          <w:p>
-            <w:pPr>
-              <w:jc w:val="center"/>
-              <w:rPr>
-                <w:rFonts w:ascii="Century Gothic" w:hAnsi="Century Gothic"/>
-                <w:noProof/>
-                <w:sz w:val="22"/>
-                <w:szCs w:val="22"/>
-              </w:rPr>
-            </w:pPr>
-          </w:p>
-          <w:p>
-            <w:pPr>
-              <w:jc w:val="center"/>
-              <w:rPr>
-                <w:rFonts w:ascii="Century Gothic" w:hAnsi="Century Gothic"/>
-                <w:noProof/>
-                <w:sz w:val="22"/>
-                <w:szCs w:val="22"/>
+                <w:sz w:val="10"/>
+                <w:szCs w:val="10"/>
               </w:rPr>
             </w:pPr>
           </w:p>
@@ -6650,7 +6456,6 @@
                 <w:szCs w:val="22"/>
               </w:rPr>
             </w:pPr>
-            <w:proofErr w:type="spellStart"/>
             <w:r>
               <w:rPr>
                 <w:rFonts w:ascii="Century Gothic" w:hAnsi="Century Gothic"/>
@@ -6661,7 +6466,6 @@
               </w:rPr>
               <w:t>Utest</w:t>
             </w:r>
-            <w:proofErr w:type="spellEnd"/>
             <w:r>
               <w:rPr>
                 <w:rFonts w:ascii="Century Gothic" w:hAnsi="Century Gothic"/>
@@ -6671,7 +6475,6 @@
               </w:rPr>
               <w:t xml:space="preserve">, </w:t>
             </w:r>
-            <w:proofErr w:type="spellStart"/>
             <w:r>
               <w:rPr>
                 <w:rFonts w:ascii="Century Gothic" w:hAnsi="Century Gothic"/>
@@ -6682,7 +6485,6 @@
               </w:rPr>
               <w:t>bugfinders</w:t>
             </w:r>
-            <w:proofErr w:type="spellEnd"/>
             <w:r>
               <w:rPr>
                 <w:rFonts w:ascii="Century Gothic" w:hAnsi="Century Gothic"/>
@@ -6710,7 +6512,6 @@
               </w:rPr>
               <w:t xml:space="preserve"> </w:t>
             </w:r>
-            <w:proofErr w:type="spellStart"/>
             <w:r>
               <w:rPr>
                 <w:rFonts w:ascii="Century Gothic" w:hAnsi="Century Gothic"/>
@@ -6721,7 +6522,6 @@
               </w:rPr>
               <w:t>Passbrains</w:t>
             </w:r>
-            <w:proofErr w:type="spellEnd"/>
             <w:r>
               <w:rPr>
                 <w:rFonts w:ascii="Century Gothic" w:hAnsi="Century Gothic"/>
@@ -6739,48 +6539,8 @@
               <w:rPr>
                 <w:rFonts w:ascii="Century Gothic" w:hAnsi="Century Gothic"/>
                 <w:b/>
-                <w:sz w:val="22"/>
-                <w:szCs w:val="22"/>
-              </w:rPr>
-            </w:pPr>
-            <w:r>
-              <w:rPr>
-                <w:rFonts w:ascii="Century Gothic" w:hAnsi="Century Gothic"/>
-                <w:bCs/>
-                <w:sz w:val="22"/>
-                <w:szCs w:val="22"/>
-              </w:rPr>
-              <w:t xml:space="preserve">Самообучение на просторах сети </w:t>
-            </w:r>
-            <w:r>
-              <w:rPr>
-                <w:rFonts w:ascii="Century Gothic" w:hAnsi="Century Gothic"/>
-                <w:bCs/>
-                <w:sz w:val="22"/>
-                <w:szCs w:val="22"/>
-                <w:lang w:val="en-US"/>
-              </w:rPr>
-              <w:t>Internet</w:t>
-            </w:r>
-            <w:r>
-              <w:rPr>
-                <w:rFonts w:ascii="Century Gothic" w:hAnsi="Century Gothic"/>
-                <w:bCs/>
-                <w:sz w:val="22"/>
-                <w:szCs w:val="22"/>
-              </w:rPr>
-              <w:t>.</w:t>
-            </w:r>
-          </w:p>
-          <w:p>
-            <w:pPr>
-              <w:ind w:left="113"/>
-              <w:jc w:val="both"/>
-              <w:rPr>
-                <w:rFonts w:ascii="Century Gothic" w:hAnsi="Century Gothic"/>
-                <w:b/>
-                <w:sz w:val="10"/>
-                <w:szCs w:val="10"/>
+                <w:sz w:val="16"/>
+                <w:szCs w:val="16"/>
               </w:rPr>
             </w:pPr>
           </w:p>
@@ -7105,7 +6865,6 @@
               </w:rPr>
               <w:t xml:space="preserve"> </w:t>
             </w:r>
-            <w:proofErr w:type="gramStart"/>
             <w:r>
               <w:rPr>
                 <w:rFonts w:ascii="Century Gothic" w:hAnsi="Century Gothic"/>
@@ -7134,7 +6893,6 @@
               </w:rPr>
               <w:t>;</w:t>
             </w:r>
-            <w:proofErr w:type="gramEnd"/>
             <w:r>
               <w:rPr>
                 <w:rFonts w:ascii="Century Gothic" w:hAnsi="Century Gothic"/>
@@ -7266,27 +7024,15 @@
               </w:rPr>
               <w:t xml:space="preserve"> </w:t>
             </w:r>
-            <w:proofErr w:type="spellStart"/>
-            <w:r>
-              <w:rPr>
-                <w:rFonts w:ascii="Century Gothic" w:hAnsi="Century Gothic"/>
-                <w:bCs/>
-                <w:sz w:val="22"/>
-                <w:szCs w:val="22"/>
-              </w:rPr>
-              <w:t>Software-testing</w:t>
-            </w:r>
-            <w:proofErr w:type="spellEnd"/>
-            <w:r>
-              <w:rPr>
-                <w:rFonts w:ascii="Century Gothic" w:hAnsi="Century Gothic"/>
-                <w:bCs/>
-                <w:sz w:val="22"/>
-                <w:szCs w:val="22"/>
-              </w:rPr>
-              <w:t>.</w:t>
-            </w:r>
-            <w:proofErr w:type="spellStart"/>
+            <w:r>
+              <w:rPr>
+                <w:rFonts w:ascii="Century Gothic" w:hAnsi="Century Gothic"/>
+                <w:bCs/>
+                <w:sz w:val="22"/>
+                <w:szCs w:val="22"/>
+              </w:rPr>
+              <w:t>Software-testing.</w:t>
+            </w:r>
             <w:r>
               <w:rPr>
                 <w:rFonts w:ascii="Century Gothic" w:hAnsi="Century Gothic"/>
@@ -7297,7 +7043,6 @@
               </w:rPr>
               <w:t>ru</w:t>
             </w:r>
-            <w:proofErr w:type="spellEnd"/>
             <w:r>
               <w:rPr>
                 <w:rFonts w:ascii="Century Gothic" w:hAnsi="Century Gothic"/>
@@ -8035,7 +7780,6 @@
               </w:rPr>
               <w:t xml:space="preserve"> </w:t>
             </w:r>
-            <w:proofErr w:type="spellStart"/>
             <w:r>
               <w:rPr>
                 <w:rFonts w:ascii="Century Gothic" w:hAnsi="Century Gothic"/>
@@ -8045,7 +7789,6 @@
               </w:rPr>
               <w:t>Udemy</w:t>
             </w:r>
-            <w:proofErr w:type="spellEnd"/>
             <w:r>
               <w:rPr>
                 <w:rFonts w:ascii="Century Gothic" w:hAnsi="Century Gothic"/>
@@ -8163,7 +7906,6 @@
               </w:rPr>
               <w:t xml:space="preserve"> </w:t>
             </w:r>
-            <w:proofErr w:type="spellStart"/>
             <w:r>
               <w:rPr>
                 <w:rFonts w:ascii="Century Gothic" w:hAnsi="Century Gothic"/>
@@ -8173,7 +7915,6 @@
               </w:rPr>
               <w:t>Junior</w:t>
             </w:r>
-            <w:proofErr w:type="spellEnd"/>
             <w:r>
               <w:rPr>
                 <w:rFonts w:ascii="Century Gothic" w:hAnsi="Century Gothic"/>
@@ -8483,7 +8224,6 @@
                 <w:szCs w:val="22"/>
               </w:rPr>
             </w:pPr>
-            <w:proofErr w:type="spellStart"/>
             <w:r>
               <w:rPr>
                 <w:rFonts w:ascii="Century Gothic" w:hAnsi="Century Gothic"/>
@@ -8493,7 +8233,6 @@
               </w:rPr>
               <w:t>ООО"Deka</w:t>
             </w:r>
-            <w:proofErr w:type="spellEnd"/>
             <w:r>
               <w:rPr>
                 <w:rFonts w:ascii="Century Gothic" w:hAnsi="Century Gothic"/>
@@ -8503,7 +8242,6 @@
               </w:rPr>
               <w:t xml:space="preserve"> </w:t>
             </w:r>
-            <w:proofErr w:type="spellStart"/>
             <w:r>
               <w:rPr>
                 <w:rFonts w:ascii="Century Gothic" w:hAnsi="Century Gothic"/>
@@ -8511,17 +8249,7 @@
                 <w:sz w:val="22"/>
                 <w:szCs w:val="22"/>
               </w:rPr>
-              <w:t>Service</w:t>
-            </w:r>
-            <w:proofErr w:type="spellEnd"/>
-            <w:r>
-              <w:rPr>
-                <w:rFonts w:ascii="Century Gothic" w:hAnsi="Century Gothic"/>
-                <w:b/>
-                <w:sz w:val="22"/>
-                <w:szCs w:val="22"/>
-              </w:rPr>
-              <w:t>"</w:t>
+              <w:t>Service"</w:t>
             </w:r>
             <w:r>
               <w:rPr>
@@ -9120,6 +8848,17 @@
               </w:rPr>
               <w:t>GSM</w:t>
             </w:r>
+          </w:p>
+          <w:p>
+            <w:pPr>
+              <w:ind w:left="113"/>
+              <w:jc w:val="both"/>
+              <w:rPr>
+                <w:rFonts w:ascii="Century Gothic" w:hAnsi="Century Gothic"/>
+                <w:sz w:val="10"/>
+                <w:szCs w:val="10"/>
+              </w:rPr>
+            </w:pPr>
           </w:p>
         </w:tc>
       </w:tr>
@@ -10917,6 +10656,17 @@
     </w:p>
     <w:p>
       <w:pPr>
+        <w:rPr>
+          <w:rFonts w:ascii="Century Gothic" w:hAnsi="Century Gothic"/>
+          <w:b/>
+          <w:noProof/>
+          <w:sz w:val="10"/>
+          <w:szCs w:val="10"/>
+        </w:rPr>
+      </w:pPr>
+    </w:p>
+    <w:p>
+      <w:pPr>
         <w:numPr>
           <w:ilvl w:val="0"/>
           <w:numId w:val="3"/>
@@ -11508,6 +11258,18 @@
         </w:rPr>
         <w:t>)</w:t>
       </w:r>
+    </w:p>
+    <w:p>
+      <w:pPr>
+        <w:jc w:val="both"/>
+        <w:rPr>
+          <w:rFonts w:ascii="Century Gothic" w:hAnsi="Century Gothic"/>
+          <w:b/>
+          <w:noProof/>
+          <w:sz w:val="10"/>
+          <w:szCs w:val="10"/>
+        </w:rPr>
+      </w:pPr>
     </w:p>
     <w:p>
       <w:pPr>
@@ -14049,8 +13811,8 @@
       <w:u w:val="single"/>
     </w:rPr>
   </w:style>
-  <w:style w:type="character" w:styleId="ab">
-    <w:name w:val="Unresolved Mention"/>
+  <w:style w:type="character" w:customStyle="1" w:styleId="2">
+    <w:name w:val="Неразрешенное упоминание2"/>
     <w:basedOn w:val="a0"/>
     <w:uiPriority w:val="99"/>
     <w:semiHidden/>
@@ -14059,6 +13821,40 @@
     <w:rPr>
       <w:color w:val="605E5C"/>
       <w:shd w:val="clear" w:color="auto" w:fill="E1DFDD"/>
+    </w:rPr>
+  </w:style>
+  <w:style w:type="paragraph" w:styleId="ab">
+    <w:name w:val="Title"/>
+    <w:basedOn w:val="a"/>
+    <w:next w:val="a"/>
+    <w:link w:val="ac"/>
+    <w:uiPriority w:val="10"/>
+    <w:qFormat/>
+    <w:rsid w:val="00D940DB"/>
+    <w:pPr>
+      <w:contextualSpacing/>
+    </w:pPr>
+    <w:rPr>
+      <w:rFonts w:asciiTheme="majorHAnsi" w:eastAsiaTheme="majorEastAsia" w:hAnsiTheme="majorHAnsi" w:cstheme="majorBidi"/>
+      <w:spacing w:val="-10"/>
+      <w:kern w:val="28"/>
+      <w:sz w:val="56"/>
+      <w:szCs w:val="56"/>
+    </w:rPr>
+  </w:style>
+  <w:style w:type="character" w:customStyle="1" w:styleId="ac">
+    <w:name w:val="Заголовок Знак"/>
+    <w:basedOn w:val="a0"/>
+    <w:link w:val="ab"/>
+    <w:uiPriority w:val="10"/>
+    <w:rsid w:val="00D940DB"/>
+    <w:rPr>
+      <w:rFonts w:asciiTheme="majorHAnsi" w:eastAsiaTheme="majorEastAsia" w:hAnsiTheme="majorHAnsi" w:cstheme="majorBidi"/>
+      <w:spacing w:val="-10"/>
+      <w:kern w:val="28"/>
+      <w:sz w:val="56"/>
+      <w:szCs w:val="56"/>
+      <w:lang w:eastAsia="ru-RU"/>
     </w:rPr>
   </w:style>
 </w:styles>

--- a/CV_Kulgeiko/CV_Kulgeyko_QA_RU.docx
+++ b/CV_Kulgeiko/CV_Kulgeyko_QA_RU.docx
@@ -24,22 +24,22 @@
           <w:szCs w:val="22"/>
         </w:rPr>
         <w:drawing>
-          <wp:anchor distT="0" distB="0" distL="114300" distR="114300" simplePos="0" relativeHeight="251658240" behindDoc="1" locked="0" layoutInCell="1" allowOverlap="1" wp14:anchorId="227BA187" wp14:editId="66173577">
+          <wp:anchor distT="0" distB="0" distL="114300" distR="114300" simplePos="0" relativeHeight="251658240" behindDoc="1" locked="0" layoutInCell="1" allowOverlap="1" wp14:anchorId="227BA187" wp14:editId="25F51A18">
             <wp:simplePos x="0" y="0"/>
             <wp:positionH relativeFrom="margin">
-              <wp:posOffset>5631180</wp:posOffset>
+              <wp:align>right</wp:align>
             </wp:positionH>
             <wp:positionV relativeFrom="paragraph">
               <wp:posOffset>1270</wp:posOffset>
             </wp:positionV>
-            <wp:extent cx="1209040" cy="1552575"/>
-            <wp:effectExtent l="0" t="0" r="0" b="9525"/>
+            <wp:extent cx="1022985" cy="1314450"/>
+            <wp:effectExtent l="0" t="0" r="5715" b="0"/>
             <wp:wrapTight wrapText="bothSides">
               <wp:wrapPolygon edited="0">
                 <wp:start x="0" y="0"/>
-                <wp:lineTo x="0" y="21467"/>
-                <wp:lineTo x="21101" y="21467"/>
-                <wp:lineTo x="21101" y="0"/>
+                <wp:lineTo x="0" y="21287"/>
+                <wp:lineTo x="21318" y="21287"/>
+                <wp:lineTo x="21318" y="0"/>
                 <wp:lineTo x="0" y="0"/>
               </wp:wrapPolygon>
             </wp:wrapTight>
@@ -70,7 +70,7 @@
                   <pic:spPr bwMode="auto">
                     <a:xfrm>
                       <a:off x="0" y="0"/>
-                      <a:ext cx="1209040" cy="1552575"/>
+                      <a:ext cx="1022985" cy="1314450"/>
                     </a:xfrm>
                     <a:prstGeom prst="rect">
                       <a:avLst/>
@@ -106,6 +106,17 @@
           <w:szCs w:val="22"/>
         </w:rPr>
         <w:t>1.</w:t>
+      </w:r>
+      <w:r>
+        <w:rPr>
+          <w:rFonts w:ascii="Century Gothic" w:hAnsi="Century Gothic"/>
+          <w:b/>
+          <w:noProof/>
+          <w:sz w:val="22"/>
+          <w:szCs w:val="22"/>
+          <w:lang w:val="uk-UA"/>
+        </w:rPr>
+        <w:t xml:space="preserve"> </w:t>
       </w:r>
       <w:r>
         <w:rPr>
@@ -1731,8 +1742,19 @@
                 <w:noProof/>
                 <w:sz w:val="22"/>
                 <w:szCs w:val="22"/>
-              </w:rPr>
-              <w:t>специалист</w:t>
+                <w:lang w:val="uk-UA"/>
+              </w:rPr>
+              <w:t xml:space="preserve"> С</w:t>
+            </w:r>
+            <w:r>
+              <w:rPr>
+                <w:rFonts w:ascii="Century Gothic" w:hAnsi="Century Gothic"/>
+                <w:b/>
+                <w:noProof/>
+                <w:sz w:val="22"/>
+                <w:szCs w:val="22"/>
+              </w:rPr>
+              <w:t>пециалист</w:t>
             </w:r>
           </w:p>
         </w:tc>
@@ -2767,6 +2789,61 @@
           <w:szCs w:val="22"/>
           <w:lang w:val="ru-RU"/>
         </w:rPr>
+        <w:t xml:space="preserve"> при</w:t>
+      </w:r>
+      <w:r>
+        <w:rPr>
+          <w:rFonts w:ascii="Century Gothic" w:hAnsi="Century Gothic"/>
+          <w:sz w:val="22"/>
+          <w:szCs w:val="22"/>
+          <w:lang w:val="ru-RU"/>
+        </w:rPr>
+        <w:t xml:space="preserve"> </w:t>
+      </w:r>
+      <w:r>
+        <w:rPr>
+          <w:rFonts w:ascii="Century Gothic" w:hAnsi="Century Gothic"/>
+          <w:sz w:val="22"/>
+          <w:szCs w:val="22"/>
+          <w:lang w:val="ru-RU"/>
+        </w:rPr>
+        <w:t>долгосрочно</w:t>
+      </w:r>
+      <w:r>
+        <w:rPr>
+          <w:rFonts w:ascii="Century Gothic" w:hAnsi="Century Gothic"/>
+          <w:sz w:val="22"/>
+          <w:szCs w:val="22"/>
+          <w:lang w:val="ru-RU"/>
+        </w:rPr>
+        <w:t>м</w:t>
+      </w:r>
+      <w:r>
+        <w:rPr>
+          <w:rFonts w:ascii="Century Gothic" w:hAnsi="Century Gothic"/>
+          <w:sz w:val="22"/>
+          <w:szCs w:val="22"/>
+          <w:lang w:val="ru-RU"/>
+        </w:rPr>
+        <w:t xml:space="preserve"> сотрудничеств</w:t>
+      </w:r>
+      <w:r>
+        <w:rPr>
+          <w:rFonts w:ascii="Century Gothic" w:hAnsi="Century Gothic"/>
+          <w:sz w:val="22"/>
+          <w:szCs w:val="22"/>
+          <w:lang w:val="ru-RU"/>
+        </w:rPr>
+        <w:t>е</w:t>
+      </w:r>
+      <w:r>
+        <w:rPr>
+          <w:rFonts w:ascii="Century Gothic" w:hAnsi="Century Gothic"/>
+          <w:bCs/>
+          <w:sz w:val="22"/>
+          <w:szCs w:val="22"/>
+          <w:lang w:val="ru-RU"/>
+        </w:rPr>
         <w:t>.</w:t>
       </w:r>
     </w:p>
@@ -4645,6 +4722,7 @@
           <w:noProof/>
           <w:sz w:val="22"/>
           <w:szCs w:val="22"/>
+          <w:lang w:val="en-US"/>
         </w:rPr>
       </w:pPr>
       <w:r>
@@ -4662,6 +4740,7 @@
           <w:noProof/>
           <w:sz w:val="22"/>
           <w:szCs w:val="22"/>
+          <w:lang w:val="en-US"/>
         </w:rPr>
         <w:t xml:space="preserve"> </w:t>
       </w:r>
@@ -4680,6 +4759,7 @@
           <w:noProof/>
           <w:sz w:val="22"/>
           <w:szCs w:val="22"/>
+          <w:lang w:val="en-US"/>
         </w:rPr>
         <w:t xml:space="preserve"> </w:t>
       </w:r>
@@ -4698,35 +4778,47 @@
           <w:noProof/>
           <w:sz w:val="22"/>
           <w:szCs w:val="22"/>
-        </w:rPr>
-        <w:t xml:space="preserve"> </w:t>
-      </w:r>
-      <w:r>
-        <w:rPr>
-          <w:rFonts w:ascii="Century Gothic" w:hAnsi="Century Gothic"/>
-          <w:noProof/>
-          <w:sz w:val="22"/>
-          <w:szCs w:val="22"/>
-        </w:rPr>
-        <w:t>сниферами:</w:t>
-      </w:r>
-      <w:r>
-        <w:rPr>
-          <w:rFonts w:ascii="Century Gothic" w:hAnsi="Century Gothic"/>
-          <w:noProof/>
-          <w:sz w:val="22"/>
-          <w:szCs w:val="22"/>
-        </w:rPr>
-        <w:t xml:space="preserve"> </w:t>
-      </w:r>
-      <w:r>
-        <w:rPr>
-          <w:rFonts w:ascii="Century Gothic" w:hAnsi="Century Gothic"/>
-          <w:noProof/>
-          <w:sz w:val="22"/>
-          <w:szCs w:val="22"/>
           <w:lang w:val="en-US"/>
         </w:rPr>
+        <w:t xml:space="preserve"> </w:t>
+      </w:r>
+      <w:r>
+        <w:rPr>
+          <w:rFonts w:ascii="Century Gothic" w:hAnsi="Century Gothic"/>
+          <w:noProof/>
+          <w:sz w:val="22"/>
+          <w:szCs w:val="22"/>
+        </w:rPr>
+        <w:t>сниферами</w:t>
+      </w:r>
+      <w:r>
+        <w:rPr>
+          <w:rFonts w:ascii="Century Gothic" w:hAnsi="Century Gothic"/>
+          <w:noProof/>
+          <w:sz w:val="22"/>
+          <w:szCs w:val="22"/>
+          <w:lang w:val="en-US"/>
+        </w:rPr>
+        <w:t>:</w:t>
+      </w:r>
+      <w:r>
+        <w:rPr>
+          <w:rFonts w:ascii="Century Gothic" w:hAnsi="Century Gothic"/>
+          <w:noProof/>
+          <w:sz w:val="22"/>
+          <w:szCs w:val="22"/>
+          <w:lang w:val="en-US"/>
+        </w:rPr>
+        <w:t xml:space="preserve"> </w:t>
+      </w:r>
+      <w:r>
+        <w:rPr>
+          <w:rFonts w:ascii="Century Gothic" w:hAnsi="Century Gothic"/>
+          <w:noProof/>
+          <w:sz w:val="22"/>
+          <w:szCs w:val="22"/>
+          <w:lang w:val="en-US"/>
+        </w:rPr>
         <w:t>Charlies</w:t>
       </w:r>
       <w:r>
@@ -4735,17 +4827,18 @@
           <w:noProof/>
           <w:sz w:val="22"/>
           <w:szCs w:val="22"/>
-        </w:rPr>
-        <w:t xml:space="preserve"> </w:t>
-      </w:r>
-      <w:r>
-        <w:rPr>
-          <w:rFonts w:ascii="Century Gothic" w:hAnsi="Century Gothic"/>
-          <w:noProof/>
-          <w:sz w:val="22"/>
-          <w:szCs w:val="22"/>
           <w:lang w:val="en-US"/>
         </w:rPr>
+        <w:t xml:space="preserve"> </w:t>
+      </w:r>
+      <w:r>
+        <w:rPr>
+          <w:rFonts w:ascii="Century Gothic" w:hAnsi="Century Gothic"/>
+          <w:noProof/>
+          <w:sz w:val="22"/>
+          <w:szCs w:val="22"/>
+          <w:lang w:val="en-US"/>
+        </w:rPr>
         <w:t>proxy</w:t>
       </w:r>
       <w:r>
@@ -4754,6 +4847,7 @@
           <w:noProof/>
           <w:sz w:val="22"/>
           <w:szCs w:val="22"/>
+          <w:lang w:val="en-US"/>
         </w:rPr>
         <w:t>,</w:t>
       </w:r>
@@ -4763,17 +4857,18 @@
           <w:noProof/>
           <w:sz w:val="22"/>
           <w:szCs w:val="22"/>
-        </w:rPr>
-        <w:t xml:space="preserve"> </w:t>
-      </w:r>
-      <w:r>
-        <w:rPr>
-          <w:rFonts w:ascii="Century Gothic" w:hAnsi="Century Gothic"/>
-          <w:noProof/>
-          <w:sz w:val="22"/>
-          <w:szCs w:val="22"/>
           <w:lang w:val="en-US"/>
         </w:rPr>
+        <w:t xml:space="preserve"> </w:t>
+      </w:r>
+      <w:r>
+        <w:rPr>
+          <w:rFonts w:ascii="Century Gothic" w:hAnsi="Century Gothic"/>
+          <w:noProof/>
+          <w:sz w:val="22"/>
+          <w:szCs w:val="22"/>
+          <w:lang w:val="en-US"/>
+        </w:rPr>
         <w:t>Fi</w:t>
       </w:r>
       <w:r>
@@ -4795,6 +4890,26 @@
           <w:lang w:val="en-US"/>
         </w:rPr>
         <w:t>dler</w:t>
+      </w:r>
+      <w:r>
+        <w:rPr>
+          <w:rFonts w:ascii="Century Gothic" w:hAnsi="Century Gothic"/>
+          <w:noProof/>
+          <w:sz w:val="22"/>
+          <w:szCs w:val="22"/>
+          <w:lang w:val="en-US"/>
+        </w:rPr>
+        <w:t xml:space="preserve">, </w:t>
+      </w:r>
+      <w:r>
+        <w:rPr>
+          <w:rFonts w:ascii="Century Gothic" w:hAnsi="Century Gothic"/>
+          <w:noProof/>
+          <w:sz w:val="22"/>
+          <w:szCs w:val="22"/>
+          <w:lang w:val="en-US"/>
+        </w:rPr>
+        <w:t>Wireshark</w:t>
       </w:r>
     </w:p>
     <w:p>
@@ -4806,8 +4921,9 @@
         <w:rPr>
           <w:rFonts w:ascii="Century Gothic" w:hAnsi="Century Gothic"/>
           <w:noProof/>
-          <w:sz w:val="10"/>
-          <w:szCs w:val="10"/>
+          <w:sz w:val="16"/>
+          <w:szCs w:val="16"/>
+          <w:lang w:val="en-US"/>
         </w:rPr>
       </w:pPr>
     </w:p>
@@ -5630,7 +5746,44 @@
           <w:sz w:val="22"/>
           <w:szCs w:val="22"/>
         </w:rPr>
-        <w:t>Оформление</w:t>
+        <w:t>Разаработка чертежной документации</w:t>
+      </w:r>
+    </w:p>
+    <w:p>
+      <w:pPr>
+        <w:pStyle w:val="a4"/>
+        <w:numPr>
+          <w:ilvl w:val="0"/>
+          <w:numId w:val="1"/>
+        </w:numPr>
+        <w:tabs>
+          <w:tab w:val="num" w:pos="927"/>
+        </w:tabs>
+        <w:jc w:val="both"/>
+        <w:rPr>
+          <w:rFonts w:ascii="Century Gothic" w:hAnsi="Century Gothic"/>
+          <w:noProof/>
+          <w:sz w:val="22"/>
+          <w:szCs w:val="22"/>
+        </w:rPr>
+      </w:pPr>
+      <w:r>
+        <w:rPr>
+          <w:rFonts w:ascii="Century Gothic" w:hAnsi="Century Gothic"/>
+          <w:noProof/>
+          <w:sz w:val="22"/>
+          <w:szCs w:val="22"/>
+        </w:rPr>
+        <w:t>О</w:t>
+      </w:r>
+      <w:r>
+        <w:rPr>
+          <w:rFonts w:ascii="Century Gothic" w:hAnsi="Century Gothic"/>
+          <w:noProof/>
+          <w:sz w:val="22"/>
+          <w:szCs w:val="22"/>
+        </w:rPr>
+        <w:t>формление</w:t>
       </w:r>
       <w:r>
         <w:rPr>
@@ -5712,6 +5865,7 @@
           <w:sz w:val="22"/>
           <w:szCs w:val="22"/>
         </w:rPr>
+        <w:lastRenderedPageBreak/>
         <w:t>7</w:t>
       </w:r>
       <w:r>
@@ -5808,8 +5962,16 @@
                 <w:sz w:val="22"/>
                 <w:szCs w:val="22"/>
               </w:rPr>
-              <w:lastRenderedPageBreak/>
               <w:t>2021</w:t>
+            </w:r>
+            <w:r>
+              <w:rPr>
+                <w:rFonts w:ascii="Century Gothic" w:hAnsi="Century Gothic"/>
+                <w:noProof/>
+                <w:sz w:val="22"/>
+                <w:szCs w:val="22"/>
+              </w:rPr>
+              <w:t xml:space="preserve"> год</w:t>
             </w:r>
           </w:p>
           <w:p>
@@ -5840,48 +6002,8 @@
               <w:rPr>
                 <w:rFonts w:ascii="Century Gothic" w:hAnsi="Century Gothic"/>
                 <w:noProof/>
-                <w:sz w:val="22"/>
-                <w:szCs w:val="22"/>
-              </w:rPr>
-            </w:pPr>
-            <w:r>
-              <w:rPr>
-                <w:rFonts w:ascii="Century Gothic" w:hAnsi="Century Gothic"/>
-                <w:noProof/>
-                <w:sz w:val="22"/>
-                <w:szCs w:val="22"/>
-                <w:lang w:val="en-US"/>
-              </w:rPr>
-              <w:t>2020</w:t>
-            </w:r>
-            <w:r>
-              <w:rPr>
-                <w:rFonts w:ascii="Century Gothic" w:hAnsi="Century Gothic"/>
-                <w:noProof/>
-                <w:sz w:val="22"/>
-                <w:szCs w:val="22"/>
-                <w:lang w:val="en-US"/>
-              </w:rPr>
-              <w:t xml:space="preserve"> </w:t>
-            </w:r>
-            <w:r>
-              <w:rPr>
-                <w:rFonts w:ascii="Century Gothic" w:hAnsi="Century Gothic"/>
-                <w:noProof/>
-                <w:sz w:val="22"/>
-                <w:szCs w:val="22"/>
-              </w:rPr>
-              <w:t>год</w:t>
-            </w:r>
-          </w:p>
-          <w:p>
-            <w:pPr>
-              <w:jc w:val="center"/>
-              <w:rPr>
-                <w:rFonts w:ascii="Century Gothic" w:hAnsi="Century Gothic"/>
-                <w:noProof/>
-                <w:sz w:val="22"/>
-                <w:szCs w:val="22"/>
+                <w:sz w:val="10"/>
+                <w:szCs w:val="10"/>
               </w:rPr>
             </w:pPr>
           </w:p>
@@ -5895,6 +6017,33 @@
                 <w:szCs w:val="22"/>
               </w:rPr>
             </w:pPr>
+            <w:r>
+              <w:rPr>
+                <w:rFonts w:ascii="Century Gothic" w:hAnsi="Century Gothic"/>
+                <w:noProof/>
+                <w:sz w:val="22"/>
+                <w:szCs w:val="22"/>
+              </w:rPr>
+              <w:t>2020</w:t>
+            </w:r>
+            <w:r>
+              <w:rPr>
+                <w:rFonts w:ascii="Century Gothic" w:hAnsi="Century Gothic"/>
+                <w:noProof/>
+                <w:sz w:val="22"/>
+                <w:szCs w:val="22"/>
+              </w:rPr>
+              <w:t xml:space="preserve"> </w:t>
+            </w:r>
+            <w:r>
+              <w:rPr>
+                <w:rFonts w:ascii="Century Gothic" w:hAnsi="Century Gothic"/>
+                <w:noProof/>
+                <w:sz w:val="22"/>
+                <w:szCs w:val="22"/>
+              </w:rPr>
+              <w:t>год</w:t>
+            </w:r>
           </w:p>
           <w:p>
             <w:pPr>
@@ -5924,8 +6073,8 @@
               <w:rPr>
                 <w:rFonts w:ascii="Century Gothic" w:hAnsi="Century Gothic"/>
                 <w:noProof/>
-                <w:sz w:val="10"/>
-                <w:szCs w:val="10"/>
+                <w:sz w:val="22"/>
+                <w:szCs w:val="22"/>
               </w:rPr>
             </w:pPr>
           </w:p>
@@ -5939,34 +6088,15 @@
                 <w:szCs w:val="22"/>
               </w:rPr>
             </w:pPr>
-            <w:r>
-              <w:rPr>
-                <w:rFonts w:ascii="Century Gothic" w:hAnsi="Century Gothic"/>
-                <w:noProof/>
-                <w:sz w:val="22"/>
-                <w:szCs w:val="22"/>
-              </w:rPr>
-              <w:t>2019</w:t>
-            </w:r>
-            <w:r>
-              <w:rPr>
-                <w:rFonts w:ascii="Century Gothic" w:hAnsi="Century Gothic"/>
-                <w:noProof/>
-                <w:sz w:val="22"/>
-                <w:szCs w:val="22"/>
-              </w:rPr>
-              <w:t xml:space="preserve"> год</w:t>
-            </w:r>
           </w:p>
           <w:p>
             <w:pPr>
               <w:jc w:val="center"/>
               <w:rPr>
                 <w:rFonts w:ascii="Century Gothic" w:hAnsi="Century Gothic"/>
-                <w:b/>
                 <w:noProof/>
-                <w:sz w:val="22"/>
-                <w:szCs w:val="22"/>
+                <w:sz w:val="10"/>
+                <w:szCs w:val="10"/>
               </w:rPr>
             </w:pPr>
           </w:p>
@@ -5975,6 +6105,35 @@
               <w:jc w:val="center"/>
               <w:rPr>
                 <w:rFonts w:ascii="Century Gothic" w:hAnsi="Century Gothic"/>
+                <w:noProof/>
+                <w:sz w:val="22"/>
+                <w:szCs w:val="22"/>
+              </w:rPr>
+            </w:pPr>
+            <w:r>
+              <w:rPr>
+                <w:rFonts w:ascii="Century Gothic" w:hAnsi="Century Gothic"/>
+                <w:noProof/>
+                <w:sz w:val="22"/>
+                <w:szCs w:val="22"/>
+              </w:rPr>
+              <w:t>2019</w:t>
+            </w:r>
+            <w:r>
+              <w:rPr>
+                <w:rFonts w:ascii="Century Gothic" w:hAnsi="Century Gothic"/>
+                <w:noProof/>
+                <w:sz w:val="22"/>
+                <w:szCs w:val="22"/>
+              </w:rPr>
+              <w:t xml:space="preserve"> год</w:t>
+            </w:r>
+          </w:p>
+          <w:p>
+            <w:pPr>
+              <w:jc w:val="center"/>
+              <w:rPr>
+                <w:rFonts w:ascii="Century Gothic" w:hAnsi="Century Gothic"/>
                 <w:b/>
                 <w:noProof/>
                 <w:sz w:val="22"/>
@@ -6013,8 +6172,8 @@
                 <w:rFonts w:ascii="Century Gothic" w:hAnsi="Century Gothic"/>
                 <w:b/>
                 <w:noProof/>
-                <w:sz w:val="10"/>
-                <w:szCs w:val="10"/>
+                <w:sz w:val="22"/>
+                <w:szCs w:val="22"/>
               </w:rPr>
             </w:pPr>
           </w:p>
@@ -6025,135 +6184,8 @@
                 <w:rFonts w:ascii="Century Gothic" w:hAnsi="Century Gothic"/>
                 <w:b/>
                 <w:noProof/>
-                <w:sz w:val="22"/>
-                <w:szCs w:val="22"/>
-              </w:rPr>
-            </w:pPr>
-            <w:r>
-              <w:rPr>
-                <w:rFonts w:ascii="Century Gothic" w:hAnsi="Century Gothic"/>
-                <w:b/>
-                <w:noProof/>
-                <w:sz w:val="22"/>
-                <w:szCs w:val="22"/>
-              </w:rPr>
-              <w:t>До</w:t>
-            </w:r>
-            <w:r>
-              <w:rPr>
-                <w:rFonts w:ascii="Century Gothic" w:hAnsi="Century Gothic"/>
-                <w:b/>
-                <w:noProof/>
-                <w:sz w:val="22"/>
-                <w:szCs w:val="22"/>
-              </w:rPr>
-              <w:t xml:space="preserve"> </w:t>
-            </w:r>
-            <w:r>
-              <w:rPr>
-                <w:rFonts w:ascii="Century Gothic" w:hAnsi="Century Gothic"/>
-                <w:b/>
-                <w:noProof/>
-                <w:sz w:val="22"/>
-                <w:szCs w:val="22"/>
-                <w:lang w:val="en-US"/>
-              </w:rPr>
-              <w:t>IT</w:t>
-            </w:r>
-            <w:r>
-              <w:rPr>
-                <w:rFonts w:ascii="Century Gothic" w:hAnsi="Century Gothic"/>
-                <w:b/>
-                <w:noProof/>
-                <w:sz w:val="22"/>
-                <w:szCs w:val="22"/>
-              </w:rPr>
-              <w:t xml:space="preserve"> </w:t>
-            </w:r>
-          </w:p>
-          <w:p>
-            <w:pPr>
-              <w:jc w:val="center"/>
-              <w:rPr>
-                <w:rFonts w:ascii="Century Gothic" w:hAnsi="Century Gothic"/>
-                <w:noProof/>
-              </w:rPr>
-            </w:pPr>
-            <w:r>
-              <w:rPr>
-                <w:rFonts w:ascii="Century Gothic" w:hAnsi="Century Gothic"/>
-                <w:noProof/>
-              </w:rPr>
-              <w:t>с</w:t>
-            </w:r>
-            <w:r>
-              <w:rPr>
-                <w:rFonts w:ascii="Century Gothic" w:hAnsi="Century Gothic"/>
-                <w:noProof/>
-              </w:rPr>
-              <w:t xml:space="preserve"> </w:t>
-            </w:r>
-            <w:r>
-              <w:rPr>
-                <w:rFonts w:ascii="Century Gothic" w:hAnsi="Century Gothic"/>
-                <w:noProof/>
-              </w:rPr>
-              <w:t>2010</w:t>
-            </w:r>
-          </w:p>
-          <w:p>
-            <w:pPr>
-              <w:jc w:val="center"/>
-              <w:rPr>
-                <w:rFonts w:ascii="Century Gothic" w:hAnsi="Century Gothic"/>
-                <w:noProof/>
-              </w:rPr>
-            </w:pPr>
-            <w:r>
-              <w:rPr>
-                <w:rFonts w:ascii="Century Gothic" w:hAnsi="Century Gothic"/>
-                <w:noProof/>
-              </w:rPr>
-              <w:t xml:space="preserve"> </w:t>
-            </w:r>
-            <w:r>
-              <w:rPr>
-                <w:rFonts w:ascii="Century Gothic" w:hAnsi="Century Gothic"/>
-                <w:noProof/>
-              </w:rPr>
-              <w:t>по</w:t>
-            </w:r>
-            <w:r>
-              <w:rPr>
-                <w:rFonts w:ascii="Century Gothic" w:hAnsi="Century Gothic"/>
-                <w:noProof/>
-              </w:rPr>
-              <w:t xml:space="preserve"> </w:t>
-            </w:r>
-            <w:r>
-              <w:rPr>
-                <w:rFonts w:ascii="Century Gothic" w:hAnsi="Century Gothic"/>
-                <w:noProof/>
-              </w:rPr>
-              <w:t>202</w:t>
-            </w:r>
-            <w:r>
-              <w:rPr>
-                <w:rFonts w:ascii="Century Gothic" w:hAnsi="Century Gothic"/>
-                <w:noProof/>
-              </w:rPr>
-              <w:t>1</w:t>
-            </w:r>
-          </w:p>
-          <w:p>
-            <w:pPr>
-              <w:jc w:val="center"/>
-              <w:rPr>
-                <w:rFonts w:ascii="Century Gothic" w:hAnsi="Century Gothic"/>
-                <w:b/>
-                <w:noProof/>
-                <w:sz w:val="16"/>
-                <w:szCs w:val="16"/>
+                <w:sz w:val="10"/>
+                <w:szCs w:val="10"/>
               </w:rPr>
             </w:pPr>
           </w:p>
@@ -6162,29 +6194,52 @@
               <w:jc w:val="center"/>
               <w:rPr>
                 <w:rFonts w:ascii="Century Gothic" w:hAnsi="Century Gothic"/>
+                <w:b/>
                 <w:noProof/>
+                <w:sz w:val="22"/>
+                <w:szCs w:val="22"/>
               </w:rPr>
             </w:pPr>
             <w:r>
               <w:rPr>
                 <w:rFonts w:ascii="Century Gothic" w:hAnsi="Century Gothic"/>
+                <w:b/>
                 <w:noProof/>
-              </w:rPr>
-              <w:t>с</w:t>
-            </w:r>
-            <w:r>
-              <w:rPr>
-                <w:rFonts w:ascii="Century Gothic" w:hAnsi="Century Gothic"/>
+                <w:sz w:val="22"/>
+                <w:szCs w:val="22"/>
+              </w:rPr>
+              <w:t>До</w:t>
+            </w:r>
+            <w:r>
+              <w:rPr>
+                <w:rFonts w:ascii="Century Gothic" w:hAnsi="Century Gothic"/>
+                <w:b/>
                 <w:noProof/>
-              </w:rPr>
-              <w:t xml:space="preserve"> </w:t>
-            </w:r>
-            <w:r>
-              <w:rPr>
-                <w:rFonts w:ascii="Century Gothic" w:hAnsi="Century Gothic"/>
+                <w:sz w:val="22"/>
+                <w:szCs w:val="22"/>
+              </w:rPr>
+              <w:t xml:space="preserve"> </w:t>
+            </w:r>
+            <w:r>
+              <w:rPr>
+                <w:rFonts w:ascii="Century Gothic" w:hAnsi="Century Gothic"/>
+                <w:b/>
                 <w:noProof/>
-              </w:rPr>
-              <w:t>2007</w:t>
+                <w:sz w:val="22"/>
+                <w:szCs w:val="22"/>
+                <w:lang w:val="en-US"/>
+              </w:rPr>
+              <w:t>IT</w:t>
+            </w:r>
+            <w:r>
+              <w:rPr>
+                <w:rFonts w:ascii="Century Gothic" w:hAnsi="Century Gothic"/>
+                <w:b/>
+                <w:noProof/>
+                <w:sz w:val="22"/>
+                <w:szCs w:val="22"/>
+              </w:rPr>
+              <w:t xml:space="preserve"> </w:t>
             </w:r>
           </w:p>
           <w:p>
@@ -6200,7 +6255,7 @@
                 <w:rFonts w:ascii="Century Gothic" w:hAnsi="Century Gothic"/>
                 <w:noProof/>
               </w:rPr>
-              <w:t>по</w:t>
+              <w:t>с</w:t>
             </w:r>
             <w:r>
               <w:rPr>
@@ -6222,8 +6277,54 @@
               <w:jc w:val="center"/>
               <w:rPr>
                 <w:rFonts w:ascii="Century Gothic" w:hAnsi="Century Gothic"/>
+                <w:noProof/>
+              </w:rPr>
+            </w:pPr>
+            <w:r>
+              <w:rPr>
+                <w:rFonts w:ascii="Century Gothic" w:hAnsi="Century Gothic"/>
+                <w:noProof/>
+              </w:rPr>
+              <w:t xml:space="preserve"> </w:t>
+            </w:r>
+            <w:r>
+              <w:rPr>
+                <w:rFonts w:ascii="Century Gothic" w:hAnsi="Century Gothic"/>
+                <w:noProof/>
+              </w:rPr>
+              <w:t>по</w:t>
+            </w:r>
+            <w:r>
+              <w:rPr>
+                <w:rFonts w:ascii="Century Gothic" w:hAnsi="Century Gothic"/>
+                <w:noProof/>
+              </w:rPr>
+              <w:t xml:space="preserve"> </w:t>
+            </w:r>
+            <w:r>
+              <w:rPr>
+                <w:rFonts w:ascii="Century Gothic" w:hAnsi="Century Gothic"/>
+                <w:noProof/>
+              </w:rPr>
+              <w:t>202</w:t>
+            </w:r>
+            <w:r>
+              <w:rPr>
+                <w:rFonts w:ascii="Century Gothic" w:hAnsi="Century Gothic"/>
+                <w:noProof/>
+              </w:rPr>
+              <w:t>1</w:t>
+            </w:r>
+          </w:p>
+          <w:p>
+            <w:pPr>
+              <w:jc w:val="center"/>
+              <w:rPr>
+                <w:rFonts w:ascii="Century Gothic" w:hAnsi="Century Gothic"/>
                 <w:b/>
                 <w:noProof/>
+                <w:sz w:val="16"/>
+                <w:szCs w:val="16"/>
               </w:rPr>
             </w:pPr>
           </w:p>
@@ -6240,7 +6341,7 @@
                 <w:rFonts w:ascii="Century Gothic" w:hAnsi="Century Gothic"/>
                 <w:noProof/>
               </w:rPr>
-              <w:t>2005</w:t>
+              <w:t>с</w:t>
             </w:r>
             <w:r>
               <w:rPr>
@@ -6254,7 +6355,7 @@
                 <w:rFonts w:ascii="Century Gothic" w:hAnsi="Century Gothic"/>
                 <w:noProof/>
               </w:rPr>
-              <w:t>год</w:t>
+              <w:t>2007</w:t>
             </w:r>
           </w:p>
           <w:p>
@@ -6263,6 +6364,39 @@
               <w:rPr>
                 <w:rFonts w:ascii="Century Gothic" w:hAnsi="Century Gothic"/>
                 <w:noProof/>
+              </w:rPr>
+            </w:pPr>
+            <w:r>
+              <w:rPr>
+                <w:rFonts w:ascii="Century Gothic" w:hAnsi="Century Gothic"/>
+                <w:noProof/>
+              </w:rPr>
+              <w:t>по</w:t>
+            </w:r>
+            <w:r>
+              <w:rPr>
+                <w:rFonts w:ascii="Century Gothic" w:hAnsi="Century Gothic"/>
+                <w:noProof/>
+              </w:rPr>
+              <w:t xml:space="preserve"> </w:t>
+            </w:r>
+            <w:r>
+              <w:rPr>
+                <w:rFonts w:ascii="Century Gothic" w:hAnsi="Century Gothic"/>
+                <w:noProof/>
+              </w:rPr>
+              <w:t>2010</w:t>
+            </w:r>
+          </w:p>
+          <w:p>
+            <w:pPr>
+              <w:jc w:val="center"/>
+              <w:rPr>
+                <w:rFonts w:ascii="Century Gothic" w:hAnsi="Century Gothic"/>
+                <w:b/>
+                <w:noProof/>
+                <w:sz w:val="16"/>
+                <w:szCs w:val="16"/>
               </w:rPr>
             </w:pPr>
           </w:p>
@@ -6272,8 +6406,49 @@
               <w:rPr>
                 <w:rFonts w:ascii="Century Gothic" w:hAnsi="Century Gothic"/>
                 <w:noProof/>
-                <w:sz w:val="16"/>
-                <w:szCs w:val="16"/>
+              </w:rPr>
+            </w:pPr>
+            <w:r>
+              <w:rPr>
+                <w:rFonts w:ascii="Century Gothic" w:hAnsi="Century Gothic"/>
+                <w:noProof/>
+              </w:rPr>
+              <w:t>2005</w:t>
+            </w:r>
+            <w:r>
+              <w:rPr>
+                <w:rFonts w:ascii="Century Gothic" w:hAnsi="Century Gothic"/>
+                <w:noProof/>
+              </w:rPr>
+              <w:t xml:space="preserve"> </w:t>
+            </w:r>
+            <w:r>
+              <w:rPr>
+                <w:rFonts w:ascii="Century Gothic" w:hAnsi="Century Gothic"/>
+                <w:noProof/>
+              </w:rPr>
+              <w:t>год</w:t>
+            </w:r>
+          </w:p>
+          <w:p>
+            <w:pPr>
+              <w:jc w:val="center"/>
+              <w:rPr>
+                <w:rFonts w:ascii="Century Gothic" w:hAnsi="Century Gothic"/>
+                <w:noProof/>
+                <w:sz w:val="22"/>
+                <w:szCs w:val="22"/>
+              </w:rPr>
+            </w:pPr>
+          </w:p>
+          <w:p>
+            <w:pPr>
+              <w:jc w:val="center"/>
+              <w:rPr>
+                <w:rFonts w:ascii="Century Gothic" w:hAnsi="Century Gothic"/>
+                <w:noProof/>
+                <w:sz w:val="10"/>
+                <w:szCs w:val="10"/>
               </w:rPr>
             </w:pPr>
           </w:p>
@@ -6444,6 +6619,111 @@
               </w:rPr>
               <w:t>:</w:t>
             </w:r>
+            <w:r>
+              <w:rPr>
+                <w:rFonts w:ascii="Century Gothic" w:hAnsi="Century Gothic"/>
+                <w:bCs/>
+                <w:sz w:val="22"/>
+                <w:szCs w:val="22"/>
+                <w:lang w:val="en-US"/>
+              </w:rPr>
+              <w:t xml:space="preserve"> </w:t>
+            </w:r>
+            <w:proofErr w:type="spellStart"/>
+            <w:r>
+              <w:rPr>
+                <w:rFonts w:ascii="Century Gothic" w:hAnsi="Century Gothic"/>
+                <w:b/>
+                <w:sz w:val="22"/>
+                <w:szCs w:val="22"/>
+                <w:lang w:val="en-US"/>
+              </w:rPr>
+              <w:t>Utest</w:t>
+            </w:r>
+            <w:proofErr w:type="spellEnd"/>
+            <w:r>
+              <w:rPr>
+                <w:rFonts w:ascii="Century Gothic" w:hAnsi="Century Gothic"/>
+                <w:b/>
+                <w:sz w:val="22"/>
+                <w:szCs w:val="22"/>
+                <w:lang w:val="en-US"/>
+              </w:rPr>
+              <w:t xml:space="preserve">, </w:t>
+            </w:r>
+            <w:proofErr w:type="spellStart"/>
+            <w:r>
+              <w:rPr>
+                <w:rFonts w:ascii="Century Gothic" w:hAnsi="Century Gothic"/>
+                <w:b/>
+                <w:sz w:val="22"/>
+                <w:szCs w:val="22"/>
+                <w:lang w:val="en-US"/>
+              </w:rPr>
+              <w:t>B</w:t>
+            </w:r>
+            <w:r>
+              <w:rPr>
+                <w:rFonts w:ascii="Century Gothic" w:hAnsi="Century Gothic"/>
+                <w:b/>
+                <w:sz w:val="22"/>
+                <w:szCs w:val="22"/>
+                <w:lang w:val="en-US"/>
+              </w:rPr>
+              <w:t>ugfinders</w:t>
+            </w:r>
+            <w:proofErr w:type="spellEnd"/>
+            <w:r>
+              <w:rPr>
+                <w:rFonts w:ascii="Century Gothic" w:hAnsi="Century Gothic"/>
+                <w:b/>
+                <w:sz w:val="22"/>
+                <w:szCs w:val="22"/>
+                <w:lang w:val="en-US"/>
+              </w:rPr>
+              <w:t xml:space="preserve"> </w:t>
+            </w:r>
+            <w:r>
+              <w:rPr>
+                <w:rFonts w:ascii="Century Gothic" w:hAnsi="Century Gothic"/>
+                <w:bCs/>
+                <w:sz w:val="22"/>
+                <w:szCs w:val="22"/>
+              </w:rPr>
+              <w:t>и</w:t>
+            </w:r>
+            <w:r>
+              <w:rPr>
+                <w:rFonts w:ascii="Century Gothic" w:hAnsi="Century Gothic"/>
+                <w:b/>
+                <w:sz w:val="22"/>
+                <w:szCs w:val="22"/>
+                <w:lang w:val="en-US"/>
+              </w:rPr>
+              <w:t xml:space="preserve"> </w:t>
+            </w:r>
+            <w:proofErr w:type="spellStart"/>
+            <w:r>
+              <w:rPr>
+                <w:rFonts w:ascii="Century Gothic" w:hAnsi="Century Gothic"/>
+                <w:b/>
+                <w:sz w:val="22"/>
+                <w:szCs w:val="22"/>
+                <w:lang w:val="en-US"/>
+              </w:rPr>
+              <w:t>Passbrains</w:t>
+            </w:r>
+            <w:proofErr w:type="spellEnd"/>
+            <w:r>
+              <w:rPr>
+                <w:rFonts w:ascii="Century Gothic" w:hAnsi="Century Gothic"/>
+                <w:b/>
+                <w:sz w:val="22"/>
+                <w:szCs w:val="22"/>
+                <w:lang w:val="en-US"/>
+              </w:rPr>
+              <w:t>.</w:t>
+            </w:r>
           </w:p>
           <w:p>
             <w:pPr>
@@ -6451,53 +6731,196 @@
               <w:jc w:val="both"/>
               <w:rPr>
                 <w:rFonts w:ascii="Century Gothic" w:hAnsi="Century Gothic"/>
-                <w:b/>
-                <w:sz w:val="22"/>
-                <w:szCs w:val="22"/>
+                <w:bCs/>
+                <w:i/>
+                <w:iCs/>
+                <w:sz w:val="22"/>
+                <w:szCs w:val="22"/>
+                <w:lang w:val="en-US"/>
               </w:rPr>
             </w:pPr>
             <w:r>
               <w:rPr>
                 <w:rFonts w:ascii="Century Gothic" w:hAnsi="Century Gothic"/>
-                <w:b/>
+                <w:bCs/>
+                <w:sz w:val="22"/>
+                <w:szCs w:val="22"/>
+              </w:rPr>
+              <w:t>Некоторые</w:t>
+            </w:r>
+            <w:r>
+              <w:rPr>
+                <w:rFonts w:ascii="Century Gothic" w:hAnsi="Century Gothic"/>
+                <w:bCs/>
                 <w:sz w:val="22"/>
                 <w:szCs w:val="22"/>
                 <w:lang w:val="en-US"/>
               </w:rPr>
-              <w:t>Utest</w:t>
-            </w:r>
-            <w:r>
-              <w:rPr>
-                <w:rFonts w:ascii="Century Gothic" w:hAnsi="Century Gothic"/>
-                <w:b/>
-                <w:sz w:val="22"/>
-                <w:szCs w:val="22"/>
+              <w:t xml:space="preserve"> </w:t>
+            </w:r>
+            <w:r>
+              <w:rPr>
+                <w:rFonts w:ascii="Century Gothic" w:hAnsi="Century Gothic"/>
+                <w:bCs/>
+                <w:sz w:val="22"/>
+                <w:szCs w:val="22"/>
+              </w:rPr>
+              <w:t>из</w:t>
+            </w:r>
+            <w:r>
+              <w:rPr>
+                <w:rFonts w:ascii="Century Gothic" w:hAnsi="Century Gothic"/>
+                <w:bCs/>
+                <w:sz w:val="22"/>
+                <w:szCs w:val="22"/>
+                <w:lang w:val="en-US"/>
+              </w:rPr>
+              <w:t xml:space="preserve"> </w:t>
+            </w:r>
+            <w:r>
+              <w:rPr>
+                <w:rFonts w:ascii="Century Gothic" w:hAnsi="Century Gothic"/>
+                <w:bCs/>
+                <w:sz w:val="22"/>
+                <w:szCs w:val="22"/>
+              </w:rPr>
+              <w:t>протестированных</w:t>
+            </w:r>
+            <w:r>
+              <w:rPr>
+                <w:rFonts w:ascii="Century Gothic" w:hAnsi="Century Gothic"/>
+                <w:bCs/>
+                <w:sz w:val="22"/>
+                <w:szCs w:val="22"/>
+                <w:lang w:val="en-US"/>
+              </w:rPr>
+              <w:t xml:space="preserve"> </w:t>
+            </w:r>
+            <w:r>
+              <w:rPr>
+                <w:rFonts w:ascii="Century Gothic" w:hAnsi="Century Gothic"/>
+                <w:bCs/>
+                <w:sz w:val="22"/>
+                <w:szCs w:val="22"/>
+              </w:rPr>
+              <w:t>продуктов</w:t>
+            </w:r>
+            <w:r>
+              <w:rPr>
+                <w:rFonts w:ascii="Century Gothic" w:hAnsi="Century Gothic"/>
+                <w:bCs/>
+                <w:sz w:val="22"/>
+                <w:szCs w:val="22"/>
+                <w:lang w:val="en-US"/>
+              </w:rPr>
+              <w:t xml:space="preserve">: </w:t>
+            </w:r>
+            <w:r>
+              <w:rPr>
+                <w:rFonts w:ascii="Century Gothic" w:hAnsi="Century Gothic"/>
+                <w:bCs/>
+                <w:i/>
+                <w:iCs/>
+                <w:sz w:val="22"/>
+                <w:szCs w:val="22"/>
+                <w:lang w:val="en-US"/>
+              </w:rPr>
+              <w:t>adidas.com</w:t>
+            </w:r>
+            <w:r>
+              <w:rPr>
+                <w:rFonts w:ascii="Century Gothic" w:hAnsi="Century Gothic"/>
+                <w:bCs/>
+                <w:i/>
+                <w:iCs/>
+                <w:sz w:val="22"/>
+                <w:szCs w:val="22"/>
+                <w:lang w:val="uk-UA"/>
               </w:rPr>
               <w:t xml:space="preserve">, </w:t>
             </w:r>
-            <w:r>
-              <w:rPr>
-                <w:rFonts w:ascii="Century Gothic" w:hAnsi="Century Gothic"/>
-                <w:b/>
+            <w:proofErr w:type="gramStart"/>
+            <w:r>
+              <w:rPr>
+                <w:rFonts w:ascii="Century Gothic" w:hAnsi="Century Gothic"/>
+                <w:bCs/>
+                <w:i/>
+                <w:iCs/>
+                <w:sz w:val="22"/>
+                <w:szCs w:val="22"/>
+                <w:lang w:val="uk-UA"/>
+              </w:rPr>
+              <w:t>nbcsports.com,  roku.com</w:t>
+            </w:r>
+            <w:proofErr w:type="gramEnd"/>
+            <w:r>
+              <w:rPr>
+                <w:rFonts w:ascii="Century Gothic" w:hAnsi="Century Gothic"/>
+                <w:bCs/>
+                <w:i/>
+                <w:iCs/>
+                <w:sz w:val="22"/>
+                <w:szCs w:val="22"/>
+                <w:lang w:val="uk-UA"/>
+              </w:rPr>
+              <w:t xml:space="preserve">, saksfifthavenue.com, </w:t>
+            </w:r>
+            <w:r>
+              <w:rPr>
+                <w:rFonts w:ascii="Century Gothic" w:hAnsi="Century Gothic"/>
+                <w:bCs/>
+                <w:i/>
+                <w:iCs/>
+                <w:sz w:val="22"/>
+                <w:szCs w:val="22"/>
+                <w:lang w:val="uk-UA"/>
+              </w:rPr>
+              <w:t>3303.</w:t>
+            </w:r>
+            <w:proofErr w:type="spellStart"/>
+            <w:r>
+              <w:rPr>
+                <w:rFonts w:ascii="Century Gothic" w:hAnsi="Century Gothic"/>
+                <w:bCs/>
+                <w:i/>
+                <w:iCs/>
                 <w:sz w:val="22"/>
                 <w:szCs w:val="22"/>
                 <w:lang w:val="en-US"/>
               </w:rPr>
-              <w:t>bugfinders</w:t>
-            </w:r>
-            <w:r>
-              <w:rPr>
-                <w:rFonts w:ascii="Century Gothic" w:hAnsi="Century Gothic"/>
-                <w:b/>
-                <w:sz w:val="22"/>
-                <w:szCs w:val="22"/>
-              </w:rPr>
-              <w:t xml:space="preserve"> </w:t>
-            </w:r>
-            <w:r>
-              <w:rPr>
-                <w:rFonts w:ascii="Century Gothic" w:hAnsi="Century Gothic"/>
-                <w:bCs/>
+              <w:t>ua</w:t>
+            </w:r>
+            <w:proofErr w:type="spellEnd"/>
+            <w:r>
+              <w:rPr>
+                <w:rFonts w:ascii="Century Gothic" w:hAnsi="Century Gothic"/>
+                <w:bCs/>
+                <w:i/>
+                <w:iCs/>
+                <w:sz w:val="22"/>
+                <w:szCs w:val="22"/>
+                <w:lang w:val="en-US"/>
+              </w:rPr>
+              <w:t>, ukr.net</w:t>
+            </w:r>
+            <w:r>
+              <w:rPr>
+                <w:rFonts w:ascii="Century Gothic" w:hAnsi="Century Gothic"/>
+                <w:bCs/>
+                <w:i/>
+                <w:iCs/>
+                <w:sz w:val="22"/>
+                <w:szCs w:val="22"/>
+                <w:lang w:val="en-US"/>
+              </w:rPr>
+              <w:t xml:space="preserve"> </w:t>
+            </w:r>
+            <w:r>
+              <w:rPr>
+                <w:rFonts w:ascii="Century Gothic" w:hAnsi="Century Gothic"/>
+                <w:bCs/>
+                <w:i/>
+                <w:iCs/>
                 <w:sz w:val="22"/>
                 <w:szCs w:val="22"/>
               </w:rPr>
@@ -6506,28 +6929,58 @@
             <w:r>
               <w:rPr>
                 <w:rFonts w:ascii="Century Gothic" w:hAnsi="Century Gothic"/>
-                <w:b/>
-                <w:sz w:val="22"/>
-                <w:szCs w:val="22"/>
-              </w:rPr>
-              <w:t xml:space="preserve"> </w:t>
-            </w:r>
-            <w:r>
-              <w:rPr>
-                <w:rFonts w:ascii="Century Gothic" w:hAnsi="Century Gothic"/>
-                <w:b/>
+                <w:bCs/>
+                <w:i/>
+                <w:iCs/>
                 <w:sz w:val="22"/>
                 <w:szCs w:val="22"/>
                 <w:lang w:val="en-US"/>
               </w:rPr>
-              <w:t>Passbrains</w:t>
-            </w:r>
-            <w:r>
-              <w:rPr>
-                <w:rFonts w:ascii="Century Gothic" w:hAnsi="Century Gothic"/>
-                <w:b/>
-                <w:sz w:val="22"/>
-                <w:szCs w:val="22"/>
+              <w:t xml:space="preserve"> </w:t>
+            </w:r>
+            <w:r>
+              <w:rPr>
+                <w:rFonts w:ascii="Century Gothic" w:hAnsi="Century Gothic"/>
+                <w:bCs/>
+                <w:i/>
+                <w:iCs/>
+                <w:sz w:val="22"/>
+                <w:szCs w:val="22"/>
+              </w:rPr>
+              <w:t>т</w:t>
+            </w:r>
+            <w:r>
+              <w:rPr>
+                <w:rFonts w:ascii="Century Gothic" w:hAnsi="Century Gothic"/>
+                <w:bCs/>
+                <w:i/>
+                <w:iCs/>
+                <w:sz w:val="22"/>
+                <w:szCs w:val="22"/>
+                <w:lang w:val="en-US"/>
+              </w:rPr>
+              <w:t>.</w:t>
+            </w:r>
+            <w:r>
+              <w:rPr>
+                <w:rFonts w:ascii="Century Gothic" w:hAnsi="Century Gothic"/>
+                <w:bCs/>
+                <w:i/>
+                <w:iCs/>
+                <w:sz w:val="22"/>
+                <w:szCs w:val="22"/>
+              </w:rPr>
+              <w:t>д</w:t>
+            </w:r>
+            <w:r>
+              <w:rPr>
+                <w:rFonts w:ascii="Century Gothic" w:hAnsi="Century Gothic"/>
+                <w:bCs/>
+                <w:i/>
+                <w:iCs/>
+                <w:sz w:val="22"/>
+                <w:szCs w:val="22"/>
+                <w:lang w:val="en-US"/>
               </w:rPr>
               <w:t>.</w:t>
             </w:r>
@@ -6538,9 +6991,10 @@
               <w:jc w:val="both"/>
               <w:rPr>
                 <w:rFonts w:ascii="Century Gothic" w:hAnsi="Century Gothic"/>
-                <w:b/>
-                <w:sz w:val="16"/>
-                <w:szCs w:val="16"/>
+                <w:bCs/>
+                <w:sz w:val="10"/>
+                <w:szCs w:val="10"/>
+                <w:lang w:val="uk-UA"/>
               </w:rPr>
             </w:pPr>
           </w:p>
@@ -6705,28 +7159,9 @@
                 <w:bCs/>
                 <w:sz w:val="22"/>
                 <w:szCs w:val="22"/>
-                <w:lang w:val="en-US"/>
-              </w:rPr>
-              <w:t>Quality</w:t>
-            </w:r>
-            <w:r>
-              <w:rPr>
-                <w:rFonts w:ascii="Century Gothic" w:hAnsi="Century Gothic"/>
-                <w:bCs/>
-                <w:sz w:val="22"/>
-                <w:szCs w:val="22"/>
-              </w:rPr>
-              <w:t xml:space="preserve"> </w:t>
-            </w:r>
-            <w:r>
-              <w:rPr>
-                <w:rFonts w:ascii="Century Gothic" w:hAnsi="Century Gothic"/>
-                <w:bCs/>
-                <w:sz w:val="22"/>
-                <w:szCs w:val="22"/>
-                <w:lang w:val="en-US"/>
-              </w:rPr>
-              <w:t>Assurance</w:t>
+                <w:lang w:val="de-DE"/>
+              </w:rPr>
+              <w:t>QA</w:t>
             </w:r>
             <w:r>
               <w:rPr>
@@ -6865,6 +7300,7 @@
               </w:rPr>
               <w:t xml:space="preserve"> </w:t>
             </w:r>
+            <w:proofErr w:type="gramStart"/>
             <w:r>
               <w:rPr>
                 <w:rFonts w:ascii="Century Gothic" w:hAnsi="Century Gothic"/>
@@ -6893,6 +7329,7 @@
               </w:rPr>
               <w:t>;</w:t>
             </w:r>
+            <w:proofErr w:type="gramEnd"/>
             <w:r>
               <w:rPr>
                 <w:rFonts w:ascii="Century Gothic" w:hAnsi="Century Gothic"/>
@@ -7024,15 +7461,27 @@
               </w:rPr>
               <w:t xml:space="preserve"> </w:t>
             </w:r>
-            <w:r>
-              <w:rPr>
-                <w:rFonts w:ascii="Century Gothic" w:hAnsi="Century Gothic"/>
-                <w:bCs/>
-                <w:sz w:val="22"/>
-                <w:szCs w:val="22"/>
-              </w:rPr>
-              <w:t>Software-testing.</w:t>
-            </w:r>
+            <w:proofErr w:type="spellStart"/>
+            <w:r>
+              <w:rPr>
+                <w:rFonts w:ascii="Century Gothic" w:hAnsi="Century Gothic"/>
+                <w:bCs/>
+                <w:sz w:val="22"/>
+                <w:szCs w:val="22"/>
+              </w:rPr>
+              <w:t>Software-testing</w:t>
+            </w:r>
+            <w:proofErr w:type="spellEnd"/>
+            <w:r>
+              <w:rPr>
+                <w:rFonts w:ascii="Century Gothic" w:hAnsi="Century Gothic"/>
+                <w:bCs/>
+                <w:sz w:val="22"/>
+                <w:szCs w:val="22"/>
+              </w:rPr>
+              <w:t>.</w:t>
+            </w:r>
+            <w:proofErr w:type="spellStart"/>
             <w:r>
               <w:rPr>
                 <w:rFonts w:ascii="Century Gothic" w:hAnsi="Century Gothic"/>
@@ -7043,6 +7492,7 @@
               </w:rPr>
               <w:t>ru</w:t>
             </w:r>
+            <w:proofErr w:type="spellEnd"/>
             <w:r>
               <w:rPr>
                 <w:rFonts w:ascii="Century Gothic" w:hAnsi="Century Gothic"/>
@@ -7131,6 +7581,24 @@
                 <w:sz w:val="22"/>
                 <w:szCs w:val="22"/>
               </w:rPr>
+              <w:t>и</w:t>
+            </w:r>
+            <w:r>
+              <w:rPr>
+                <w:rFonts w:ascii="Century Gothic" w:hAnsi="Century Gothic"/>
+                <w:bCs/>
+                <w:sz w:val="22"/>
+                <w:szCs w:val="22"/>
+              </w:rPr>
+              <w:t xml:space="preserve"> </w:t>
+            </w:r>
+            <w:r>
+              <w:rPr>
+                <w:rFonts w:ascii="Century Gothic" w:hAnsi="Century Gothic"/>
+                <w:bCs/>
+                <w:sz w:val="22"/>
+                <w:szCs w:val="22"/>
+              </w:rPr>
               <w:t>Тестирование</w:t>
             </w:r>
             <w:r>
@@ -7178,6 +7646,93 @@
               </w:rPr>
               <w:t>.</w:t>
             </w:r>
+          </w:p>
+          <w:p>
+            <w:pPr>
+              <w:ind w:left="113"/>
+              <w:rPr>
+                <w:rFonts w:ascii="Century Gothic" w:hAnsi="Century Gothic"/>
+                <w:bCs/>
+                <w:sz w:val="22"/>
+                <w:szCs w:val="22"/>
+              </w:rPr>
+            </w:pPr>
+            <w:r>
+              <w:rPr>
+                <w:rFonts w:ascii="Century Gothic" w:hAnsi="Century Gothic"/>
+                <w:bCs/>
+                <w:sz w:val="22"/>
+                <w:szCs w:val="22"/>
+              </w:rPr>
+              <w:t>Изучил</w:t>
+            </w:r>
+            <w:r>
+              <w:rPr>
+                <w:rFonts w:ascii="Century Gothic" w:hAnsi="Century Gothic"/>
+                <w:bCs/>
+                <w:sz w:val="22"/>
+                <w:szCs w:val="22"/>
+              </w:rPr>
+              <w:t xml:space="preserve"> </w:t>
+            </w:r>
+            <w:r>
+              <w:rPr>
+                <w:rFonts w:ascii="Century Gothic" w:hAnsi="Century Gothic"/>
+                <w:bCs/>
+                <w:sz w:val="22"/>
+                <w:szCs w:val="22"/>
+              </w:rPr>
+              <w:t xml:space="preserve">Книги: Савин, </w:t>
+            </w:r>
+            <w:r>
+              <w:rPr>
+                <w:rFonts w:ascii="Century Gothic" w:hAnsi="Century Gothic"/>
+                <w:bCs/>
+                <w:sz w:val="22"/>
+                <w:szCs w:val="22"/>
+              </w:rPr>
+              <w:t xml:space="preserve">Куликов, </w:t>
+            </w:r>
+            <w:r>
+              <w:rPr>
+                <w:rFonts w:ascii="Century Gothic" w:hAnsi="Century Gothic"/>
+                <w:bCs/>
+                <w:sz w:val="22"/>
+                <w:szCs w:val="22"/>
+              </w:rPr>
+              <w:t xml:space="preserve">Ли </w:t>
+            </w:r>
+            <w:proofErr w:type="spellStart"/>
+            <w:r>
+              <w:rPr>
+                <w:rFonts w:ascii="Century Gothic" w:hAnsi="Century Gothic"/>
+                <w:bCs/>
+                <w:sz w:val="22"/>
+                <w:szCs w:val="22"/>
+              </w:rPr>
+              <w:t>Копланд</w:t>
+            </w:r>
+            <w:proofErr w:type="spellEnd"/>
+            <w:r>
+              <w:rPr>
+                <w:rFonts w:ascii="Century Gothic" w:hAnsi="Century Gothic"/>
+                <w:bCs/>
+                <w:sz w:val="22"/>
+                <w:szCs w:val="22"/>
+              </w:rPr>
+              <w:t xml:space="preserve">, Сэм </w:t>
+            </w:r>
+            <w:proofErr w:type="spellStart"/>
+            <w:r>
+              <w:rPr>
+                <w:rFonts w:ascii="Century Gothic" w:hAnsi="Century Gothic"/>
+                <w:bCs/>
+                <w:sz w:val="22"/>
+                <w:szCs w:val="22"/>
+              </w:rPr>
+              <w:t>Канер</w:t>
+            </w:r>
+            <w:proofErr w:type="spellEnd"/>
           </w:p>
           <w:p>
             <w:pPr>
@@ -7780,6 +8335,7 @@
               </w:rPr>
               <w:t xml:space="preserve"> </w:t>
             </w:r>
+            <w:proofErr w:type="spellStart"/>
             <w:r>
               <w:rPr>
                 <w:rFonts w:ascii="Century Gothic" w:hAnsi="Century Gothic"/>
@@ -7789,6 +8345,7 @@
               </w:rPr>
               <w:t>Udemy</w:t>
             </w:r>
+            <w:proofErr w:type="spellEnd"/>
             <w:r>
               <w:rPr>
                 <w:rFonts w:ascii="Century Gothic" w:hAnsi="Century Gothic"/>
@@ -7906,6 +8463,7 @@
               </w:rPr>
               <w:t xml:space="preserve"> </w:t>
             </w:r>
+            <w:proofErr w:type="spellStart"/>
             <w:r>
               <w:rPr>
                 <w:rFonts w:ascii="Century Gothic" w:hAnsi="Century Gothic"/>
@@ -7915,6 +8473,7 @@
               </w:rPr>
               <w:t>Junior</w:t>
             </w:r>
+            <w:proofErr w:type="spellEnd"/>
             <w:r>
               <w:rPr>
                 <w:rFonts w:ascii="Century Gothic" w:hAnsi="Century Gothic"/>
@@ -8224,6 +8783,7 @@
                 <w:szCs w:val="22"/>
               </w:rPr>
             </w:pPr>
+            <w:proofErr w:type="spellStart"/>
             <w:r>
               <w:rPr>
                 <w:rFonts w:ascii="Century Gothic" w:hAnsi="Century Gothic"/>
@@ -8233,6 +8793,7 @@
               </w:rPr>
               <w:t>ООО"Deka</w:t>
             </w:r>
+            <w:proofErr w:type="spellEnd"/>
             <w:r>
               <w:rPr>
                 <w:rFonts w:ascii="Century Gothic" w:hAnsi="Century Gothic"/>
@@ -8242,6 +8803,7 @@
               </w:rPr>
               <w:t xml:space="preserve"> </w:t>
             </w:r>
+            <w:proofErr w:type="spellStart"/>
             <w:r>
               <w:rPr>
                 <w:rFonts w:ascii="Century Gothic" w:hAnsi="Century Gothic"/>
@@ -8249,7 +8811,17 @@
                 <w:sz w:val="22"/>
                 <w:szCs w:val="22"/>
               </w:rPr>
-              <w:t>Service"</w:t>
+              <w:t>Service</w:t>
+            </w:r>
+            <w:proofErr w:type="spellEnd"/>
+            <w:r>
+              <w:rPr>
+                <w:rFonts w:ascii="Century Gothic" w:hAnsi="Century Gothic"/>
+                <w:b/>
+                <w:sz w:val="22"/>
+                <w:szCs w:val="22"/>
+              </w:rPr>
+              <w:t>"</w:t>
             </w:r>
             <w:r>
               <w:rPr>
@@ -8718,147 +9290,136 @@
               <w:jc w:val="both"/>
               <w:rPr>
                 <w:rFonts w:ascii="Century Gothic" w:hAnsi="Century Gothic"/>
-                <w:sz w:val="22"/>
-                <w:szCs w:val="22"/>
-              </w:rPr>
-            </w:pPr>
-            <w:r>
-              <w:rPr>
-                <w:rFonts w:ascii="Century Gothic" w:hAnsi="Century Gothic"/>
-                <w:b/>
-                <w:sz w:val="22"/>
-                <w:szCs w:val="22"/>
-              </w:rPr>
-              <w:t>ООО"ПИК</w:t>
-            </w:r>
-            <w:r>
-              <w:rPr>
-                <w:rFonts w:ascii="Century Gothic" w:hAnsi="Century Gothic"/>
-                <w:b/>
-                <w:sz w:val="22"/>
-                <w:szCs w:val="22"/>
-              </w:rPr>
-              <w:t xml:space="preserve"> </w:t>
-            </w:r>
-            <w:r>
-              <w:rPr>
-                <w:rFonts w:ascii="Century Gothic" w:hAnsi="Century Gothic"/>
-                <w:b/>
-                <w:sz w:val="22"/>
-                <w:szCs w:val="22"/>
-              </w:rPr>
-              <w:t>ММ"</w:t>
-            </w:r>
-            <w:r>
-              <w:rPr>
-                <w:rFonts w:ascii="Century Gothic" w:hAnsi="Century Gothic"/>
-                <w:sz w:val="22"/>
-                <w:szCs w:val="22"/>
-              </w:rPr>
-              <w:t xml:space="preserve"> </w:t>
-            </w:r>
-            <w:r>
-              <w:rPr>
-                <w:rFonts w:ascii="Century Gothic" w:hAnsi="Century Gothic"/>
-                <w:sz w:val="22"/>
-                <w:szCs w:val="22"/>
-              </w:rPr>
-              <w:t>–</w:t>
-            </w:r>
-            <w:r>
-              <w:rPr>
-                <w:rFonts w:ascii="Century Gothic" w:hAnsi="Century Gothic"/>
-                <w:noProof/>
-                <w:sz w:val="22"/>
-                <w:szCs w:val="22"/>
-              </w:rPr>
-              <w:t xml:space="preserve"> </w:t>
-            </w:r>
-            <w:r>
-              <w:rPr>
-                <w:rFonts w:ascii="Century Gothic" w:hAnsi="Century Gothic"/>
-                <w:noProof/>
-                <w:sz w:val="22"/>
-                <w:szCs w:val="22"/>
-              </w:rPr>
-              <w:t>Должность:</w:t>
-            </w:r>
-            <w:r>
-              <w:rPr>
-                <w:rFonts w:ascii="Century Gothic" w:hAnsi="Century Gothic"/>
-                <w:noProof/>
-                <w:sz w:val="22"/>
-                <w:szCs w:val="22"/>
-              </w:rPr>
-              <w:t xml:space="preserve"> </w:t>
-            </w:r>
-            <w:r>
-              <w:rPr>
-                <w:rFonts w:ascii="Century Gothic" w:hAnsi="Century Gothic"/>
-                <w:sz w:val="22"/>
-                <w:szCs w:val="22"/>
-              </w:rPr>
-              <w:t>инженер</w:t>
-            </w:r>
-            <w:r>
-              <w:rPr>
-                <w:rFonts w:ascii="Century Gothic" w:hAnsi="Century Gothic"/>
-                <w:sz w:val="22"/>
-                <w:szCs w:val="22"/>
-              </w:rPr>
-              <w:t xml:space="preserve"> </w:t>
-            </w:r>
-            <w:r>
-              <w:rPr>
-                <w:rFonts w:ascii="Century Gothic" w:hAnsi="Century Gothic"/>
-                <w:sz w:val="22"/>
-                <w:szCs w:val="22"/>
-              </w:rPr>
-              <w:t>проектировщик</w:t>
-            </w:r>
-            <w:r>
-              <w:rPr>
-                <w:rFonts w:ascii="Century Gothic" w:hAnsi="Century Gothic"/>
-                <w:sz w:val="22"/>
-                <w:szCs w:val="22"/>
-              </w:rPr>
-              <w:t xml:space="preserve"> </w:t>
-            </w:r>
-            <w:r>
-              <w:rPr>
-                <w:rFonts w:ascii="Century Gothic" w:hAnsi="Century Gothic"/>
-                <w:sz w:val="22"/>
-                <w:szCs w:val="22"/>
-              </w:rPr>
-              <w:t>сети</w:t>
-            </w:r>
-            <w:r>
-              <w:rPr>
-                <w:rFonts w:ascii="Century Gothic" w:hAnsi="Century Gothic"/>
-                <w:sz w:val="22"/>
-                <w:szCs w:val="22"/>
-              </w:rPr>
-              <w:t xml:space="preserve"> </w:t>
-            </w:r>
-            <w:r>
-              <w:rPr>
-                <w:rFonts w:ascii="Century Gothic" w:hAnsi="Century Gothic"/>
-                <w:sz w:val="22"/>
-                <w:szCs w:val="22"/>
-              </w:rPr>
-              <w:t>GSM</w:t>
-            </w:r>
-          </w:p>
-          <w:p>
-            <w:pPr>
-              <w:ind w:left="113"/>
-              <w:jc w:val="both"/>
-              <w:rPr>
-                <w:rFonts w:ascii="Century Gothic" w:hAnsi="Century Gothic"/>
                 <w:sz w:val="10"/>
                 <w:szCs w:val="10"/>
               </w:rPr>
             </w:pPr>
+            <w:r>
+              <w:rPr>
+                <w:rFonts w:ascii="Century Gothic" w:hAnsi="Century Gothic"/>
+                <w:b/>
+                <w:sz w:val="22"/>
+                <w:szCs w:val="22"/>
+              </w:rPr>
+              <w:t>ООО"ПИК</w:t>
+            </w:r>
+            <w:r>
+              <w:rPr>
+                <w:rFonts w:ascii="Century Gothic" w:hAnsi="Century Gothic"/>
+                <w:b/>
+                <w:sz w:val="22"/>
+                <w:szCs w:val="22"/>
+              </w:rPr>
+              <w:t xml:space="preserve"> </w:t>
+            </w:r>
+            <w:r>
+              <w:rPr>
+                <w:rFonts w:ascii="Century Gothic" w:hAnsi="Century Gothic"/>
+                <w:b/>
+                <w:sz w:val="22"/>
+                <w:szCs w:val="22"/>
+              </w:rPr>
+              <w:t>ММ"</w:t>
+            </w:r>
+            <w:r>
+              <w:rPr>
+                <w:rFonts w:ascii="Century Gothic" w:hAnsi="Century Gothic"/>
+                <w:sz w:val="22"/>
+                <w:szCs w:val="22"/>
+              </w:rPr>
+              <w:t xml:space="preserve"> </w:t>
+            </w:r>
+            <w:r>
+              <w:rPr>
+                <w:rFonts w:ascii="Century Gothic" w:hAnsi="Century Gothic"/>
+                <w:sz w:val="22"/>
+                <w:szCs w:val="22"/>
+              </w:rPr>
+              <w:t>–</w:t>
+            </w:r>
+            <w:r>
+              <w:rPr>
+                <w:rFonts w:ascii="Century Gothic" w:hAnsi="Century Gothic"/>
+                <w:noProof/>
+                <w:sz w:val="22"/>
+                <w:szCs w:val="22"/>
+              </w:rPr>
+              <w:t xml:space="preserve"> </w:t>
+            </w:r>
+            <w:r>
+              <w:rPr>
+                <w:rFonts w:ascii="Century Gothic" w:hAnsi="Century Gothic"/>
+                <w:noProof/>
+                <w:sz w:val="22"/>
+                <w:szCs w:val="22"/>
+              </w:rPr>
+              <w:t>Должность:</w:t>
+            </w:r>
+            <w:r>
+              <w:rPr>
+                <w:rFonts w:ascii="Century Gothic" w:hAnsi="Century Gothic"/>
+                <w:noProof/>
+                <w:sz w:val="22"/>
+                <w:szCs w:val="22"/>
+              </w:rPr>
+              <w:t xml:space="preserve"> </w:t>
+            </w:r>
+            <w:r>
+              <w:rPr>
+                <w:rFonts w:ascii="Century Gothic" w:hAnsi="Century Gothic"/>
+                <w:sz w:val="22"/>
+                <w:szCs w:val="22"/>
+              </w:rPr>
+              <w:t>инженер</w:t>
+            </w:r>
+            <w:r>
+              <w:rPr>
+                <w:rFonts w:ascii="Century Gothic" w:hAnsi="Century Gothic"/>
+                <w:sz w:val="22"/>
+                <w:szCs w:val="22"/>
+              </w:rPr>
+              <w:t xml:space="preserve"> </w:t>
+            </w:r>
+            <w:r>
+              <w:rPr>
+                <w:rFonts w:ascii="Century Gothic" w:hAnsi="Century Gothic"/>
+                <w:sz w:val="22"/>
+                <w:szCs w:val="22"/>
+              </w:rPr>
+              <w:t>проектировщик</w:t>
+            </w:r>
+            <w:r>
+              <w:rPr>
+                <w:rFonts w:ascii="Century Gothic" w:hAnsi="Century Gothic"/>
+                <w:sz w:val="22"/>
+                <w:szCs w:val="22"/>
+              </w:rPr>
+              <w:t xml:space="preserve"> </w:t>
+            </w:r>
+            <w:r>
+              <w:rPr>
+                <w:rFonts w:ascii="Century Gothic" w:hAnsi="Century Gothic"/>
+                <w:sz w:val="22"/>
+                <w:szCs w:val="22"/>
+              </w:rPr>
+              <w:t>сети</w:t>
+            </w:r>
+            <w:r>
+              <w:rPr>
+                <w:rFonts w:ascii="Century Gothic" w:hAnsi="Century Gothic"/>
+                <w:sz w:val="22"/>
+                <w:szCs w:val="22"/>
+              </w:rPr>
+              <w:t xml:space="preserve"> </w:t>
+            </w:r>
+            <w:r>
+              <w:rPr>
+                <w:rFonts w:ascii="Century Gothic" w:hAnsi="Century Gothic"/>
+                <w:sz w:val="22"/>
+                <w:szCs w:val="22"/>
+              </w:rPr>
+              <w:t>GSM</w:t>
+            </w:r>
           </w:p>
         </w:tc>
       </w:tr>
@@ -9014,7 +9575,17 @@
           <w:sz w:val="22"/>
           <w:szCs w:val="22"/>
         </w:rPr>
-        <w:t>родной</w:t>
+        <w:t>Р</w:t>
+      </w:r>
+      <w:r>
+        <w:rPr>
+          <w:rFonts w:ascii="Century Gothic" w:hAnsi="Century Gothic"/>
+          <w:bCs/>
+          <w:noProof/>
+          <w:sz w:val="22"/>
+          <w:szCs w:val="22"/>
+        </w:rPr>
+        <w:t>одной</w:t>
       </w:r>
     </w:p>
     <w:p>
@@ -9086,7 +9657,17 @@
           <w:sz w:val="22"/>
           <w:szCs w:val="22"/>
         </w:rPr>
-        <w:t>нативный</w:t>
+        <w:t>Н</w:t>
+      </w:r>
+      <w:r>
+        <w:rPr>
+          <w:rFonts w:ascii="Century Gothic" w:hAnsi="Century Gothic"/>
+          <w:bCs/>
+          <w:noProof/>
+          <w:sz w:val="22"/>
+          <w:szCs w:val="22"/>
+        </w:rPr>
+        <w:t>ативный</w:t>
       </w:r>
     </w:p>
     <w:p>
@@ -10259,6 +10840,25 @@
         </w:rPr>
         <w:t>Web</w:t>
       </w:r>
+      <w:r>
+        <w:rPr>
+          <w:rFonts w:ascii="Century Gothic" w:hAnsi="Century Gothic"/>
+          <w:noProof/>
+          <w:sz w:val="22"/>
+          <w:szCs w:val="22"/>
+        </w:rPr>
+        <w:t xml:space="preserve">-сайты, </w:t>
+      </w:r>
+      <w:r>
+        <w:rPr>
+          <w:rFonts w:ascii="Century Gothic" w:hAnsi="Century Gothic"/>
+          <w:noProof/>
+          <w:sz w:val="22"/>
+          <w:szCs w:val="22"/>
+          <w:lang w:val="de-DE"/>
+        </w:rPr>
+        <w:t>FTP</w:t>
+      </w:r>
     </w:p>
     <w:p>
       <w:pPr>
@@ -10388,6 +10988,25 @@
           <w:noProof/>
           <w:sz w:val="22"/>
           <w:szCs w:val="22"/>
+          <w:lang w:val="de-DE"/>
+        </w:rPr>
+        <w:t>MS</w:t>
+      </w:r>
+      <w:r>
+        <w:rPr>
+          <w:rFonts w:ascii="Century Gothic" w:hAnsi="Century Gothic"/>
+          <w:noProof/>
+          <w:sz w:val="22"/>
+          <w:szCs w:val="22"/>
+        </w:rPr>
+        <w:t xml:space="preserve"> </w:t>
+      </w:r>
+      <w:r>
+        <w:rPr>
+          <w:rFonts w:ascii="Century Gothic" w:hAnsi="Century Gothic"/>
+          <w:noProof/>
+          <w:sz w:val="22"/>
+          <w:szCs w:val="22"/>
           <w:lang w:val="en-US"/>
         </w:rPr>
         <w:t>SQL</w:t>
@@ -10564,6 +11183,24 @@
           <w:szCs w:val="22"/>
         </w:rPr>
         <w:t>ПО</w:t>
+      </w:r>
+      <w:r>
+        <w:rPr>
+          <w:rFonts w:ascii="Century Gothic" w:hAnsi="Century Gothic"/>
+          <w:noProof/>
+          <w:sz w:val="22"/>
+          <w:szCs w:val="22"/>
+        </w:rPr>
+        <w:t xml:space="preserve">, </w:t>
+      </w:r>
+      <w:r>
+        <w:rPr>
+          <w:rFonts w:ascii="Century Gothic" w:hAnsi="Century Gothic"/>
+          <w:noProof/>
+          <w:sz w:val="22"/>
+          <w:szCs w:val="22"/>
+        </w:rPr>
+        <w:t>обслуживание оргтехники</w:t>
       </w:r>
     </w:p>
     <w:p>
